--- a/Project/delivery-03-42.docx
+++ b/Project/delivery-03-42.docx
@@ -739,7 +739,6 @@
         </w:rPr>
         <w:t xml:space="preserve">Para permitir que a inserção das entradas na base de dados cumpra as restrições de integridade, o ficheiro </w:t>
       </w:r>
-      <w:proofErr w:type="spellStart"/>
       <w:r>
         <w:rPr>
           <w:rFonts w:ascii="Cambria Math" w:hAnsi="Cambria Math"/>
@@ -750,7 +749,6 @@
         </w:rPr>
         <w:t>populate.sql</w:t>
       </w:r>
-      <w:proofErr w:type="spellEnd"/>
       <w:r>
         <w:rPr>
           <w:rFonts w:ascii="Cambria Math" w:hAnsi="Cambria Math"/>
@@ -785,7 +783,6 @@
         </w:rPr>
         <w:t xml:space="preserve">O ficheiro </w:t>
       </w:r>
-      <w:proofErr w:type="spellStart"/>
       <w:r>
         <w:rPr>
           <w:rFonts w:ascii="Cambria Math" w:hAnsi="Cambria Math"/>
@@ -796,7 +793,6 @@
         </w:rPr>
         <w:t>create_tables.sql</w:t>
       </w:r>
-      <w:proofErr w:type="spellEnd"/>
       <w:r>
         <w:rPr>
           <w:rFonts w:ascii="Cambria Math" w:hAnsi="Cambria Math"/>
@@ -831,7 +827,6 @@
         </w:rPr>
         <w:t xml:space="preserve">O ficheiro </w:t>
       </w:r>
-      <w:proofErr w:type="spellStart"/>
       <w:r>
         <w:rPr>
           <w:rFonts w:ascii="Cambria Math" w:hAnsi="Cambria Math"/>
@@ -842,7 +837,6 @@
         </w:rPr>
         <w:t>populate.sql</w:t>
       </w:r>
-      <w:proofErr w:type="spellEnd"/>
       <w:r>
         <w:rPr>
           <w:rFonts w:ascii="Cambria Math" w:hAnsi="Cambria Math"/>
@@ -930,7 +924,6 @@
         </w:rPr>
         <w:t xml:space="preserve">A coluna </w:t>
       </w:r>
-      <w:proofErr w:type="spellStart"/>
       <w:r>
         <w:rPr>
           <w:rFonts w:ascii="Cambria Math" w:hAnsi="Cambria Math"/>
@@ -941,7 +934,6 @@
         </w:rPr>
         <w:t>cat</w:t>
       </w:r>
-      <w:proofErr w:type="spellEnd"/>
       <w:r>
         <w:rPr>
           <w:rFonts w:ascii="Cambria Math" w:hAnsi="Cambria Math"/>
@@ -968,7 +960,6 @@
         </w:rPr>
         <w:t xml:space="preserve">não foi definida, pois introduz informação redundante (a tabela </w:t>
       </w:r>
-      <w:proofErr w:type="spellStart"/>
       <w:r>
         <w:rPr>
           <w:rFonts w:ascii="Cambria Math" w:hAnsi="Cambria Math"/>
@@ -990,7 +981,6 @@
         <w:softHyphen/>
         <w:t>_categoria</w:t>
       </w:r>
-      <w:proofErr w:type="spellEnd"/>
       <w:r>
         <w:rPr>
           <w:rFonts w:ascii="Cambria Math" w:hAnsi="Cambria Math"/>
@@ -1039,37 +1029,17 @@
           <w:sz w:val="28"/>
           <w:szCs w:val="28"/>
         </w:rPr>
-        <w:t xml:space="preserve">Devido à existência de dependências circulares entre tabelas, </w:t>
-      </w:r>
-      <w:proofErr w:type="gramStart"/>
-      <w:r>
-        <w:rPr>
-          <w:rFonts w:ascii="Cambria Math" w:hAnsi="Cambria Math"/>
-          <w:sz w:val="28"/>
-          <w:szCs w:val="28"/>
-        </w:rPr>
-        <w:t xml:space="preserve">as restrições de integridade </w:t>
-      </w:r>
-      <w:r>
-        <w:rPr>
-          <w:rFonts w:ascii="Cambria Math" w:hAnsi="Cambria Math"/>
-          <w:b/>
-          <w:bCs/>
-          <w:sz w:val="28"/>
-          <w:szCs w:val="28"/>
-        </w:rPr>
-        <w:t>RI</w:t>
-      </w:r>
-      <w:proofErr w:type="gramEnd"/>
-      <w:r>
-        <w:rPr>
-          <w:rFonts w:ascii="Cambria Math" w:hAnsi="Cambria Math"/>
-          <w:b/>
-          <w:bCs/>
-          <w:sz w:val="28"/>
-          <w:szCs w:val="28"/>
-        </w:rPr>
-        <w:t xml:space="preserve">-RE1 </w:t>
+        <w:t xml:space="preserve">Devido à existência de dependências circulares entre tabelas, as restrições de integridade </w:t>
+      </w:r>
+      <w:r>
+        <w:rPr>
+          <w:rFonts w:ascii="Cambria Math" w:hAnsi="Cambria Math"/>
+          <w:b/>
+          <w:bCs/>
+          <w:sz w:val="28"/>
+          <w:szCs w:val="28"/>
+        </w:rPr>
+        <w:t xml:space="preserve">RI-RE1 </w:t>
       </w:r>
       <w:r>
         <w:rPr>
@@ -1131,23 +1101,151 @@
         </w:rPr>
         <w:t xml:space="preserve">: As tabelas </w:t>
       </w:r>
-      <w:proofErr w:type="spellStart"/>
-      <w:r>
-        <w:rPr>
-          <w:rFonts w:ascii="Cambria Math" w:hAnsi="Cambria Math"/>
-          <w:b/>
-          <w:bCs/>
-          <w:sz w:val="28"/>
-          <w:szCs w:val="28"/>
-        </w:rPr>
-        <w:t>categoria_simples</w:t>
-      </w:r>
-      <w:proofErr w:type="spellEnd"/>
-      <w:r>
-        <w:rPr>
-          <w:rFonts w:ascii="Cambria Math" w:hAnsi="Cambria Math"/>
-          <w:b/>
-          <w:bCs/>
+      <w:r>
+        <w:rPr>
+          <w:rFonts w:ascii="Cambria Math" w:hAnsi="Cambria Math"/>
+          <w:b/>
+          <w:bCs/>
+          <w:sz w:val="28"/>
+          <w:szCs w:val="28"/>
+        </w:rPr>
+        <w:t xml:space="preserve">categoria_simples </w:t>
+      </w:r>
+      <w:r>
+        <w:rPr>
+          <w:rFonts w:ascii="Cambria Math" w:hAnsi="Cambria Math"/>
+          <w:sz w:val="28"/>
+          <w:szCs w:val="28"/>
+        </w:rPr>
+        <w:t xml:space="preserve">e </w:t>
+      </w:r>
+      <w:r>
+        <w:rPr>
+          <w:rFonts w:ascii="Cambria Math" w:hAnsi="Cambria Math"/>
+          <w:b/>
+          <w:bCs/>
+          <w:sz w:val="28"/>
+          <w:szCs w:val="28"/>
+        </w:rPr>
+        <w:t>super_categoria</w:t>
+      </w:r>
+      <w:r>
+        <w:rPr>
+          <w:rFonts w:ascii="Cambria Math" w:hAnsi="Cambria Math"/>
+          <w:sz w:val="28"/>
+          <w:szCs w:val="28"/>
+        </w:rPr>
+        <w:t xml:space="preserve"> dependem diretamente </w:t>
+      </w:r>
+      <w:r>
+        <w:rPr>
+          <w:rFonts w:ascii="Cambria Math" w:hAnsi="Cambria Math"/>
+          <w:sz w:val="28"/>
+          <w:szCs w:val="28"/>
+        </w:rPr>
+        <w:t xml:space="preserve">da tabela </w:t>
+      </w:r>
+      <w:r>
+        <w:rPr>
+          <w:rFonts w:ascii="Cambria Math" w:hAnsi="Cambria Math"/>
+          <w:b/>
+          <w:bCs/>
+          <w:sz w:val="28"/>
+          <w:szCs w:val="28"/>
+        </w:rPr>
+        <w:t>categoria</w:t>
+      </w:r>
+      <w:r>
+        <w:rPr>
+          <w:rFonts w:ascii="Cambria Math" w:hAnsi="Cambria Math"/>
+          <w:sz w:val="28"/>
+          <w:szCs w:val="28"/>
+        </w:rPr>
+        <w:t xml:space="preserve">, pelo que, antes da </w:t>
+      </w:r>
+      <w:r>
+        <w:rPr>
+          <w:rFonts w:ascii="Cambria Math" w:hAnsi="Cambria Math"/>
+          <w:sz w:val="28"/>
+          <w:szCs w:val="28"/>
+        </w:rPr>
+        <w:t>inser</w:t>
+      </w:r>
+      <w:r>
+        <w:rPr>
+          <w:rFonts w:ascii="Cambria Math" w:hAnsi="Cambria Math"/>
+          <w:sz w:val="28"/>
+          <w:szCs w:val="28"/>
+        </w:rPr>
+        <w:t xml:space="preserve">ção de </w:t>
+      </w:r>
+      <w:r>
+        <w:rPr>
+          <w:rFonts w:ascii="Cambria Math" w:hAnsi="Cambria Math"/>
+          <w:sz w:val="28"/>
+          <w:szCs w:val="28"/>
+        </w:rPr>
+        <w:t>entradas nas duas primeiras tabelas implicam a existência de entradas com o mesmo</w:t>
+      </w:r>
+      <w:r>
+        <w:rPr>
+          <w:rFonts w:ascii="Cambria Math" w:hAnsi="Cambria Math"/>
+          <w:b/>
+          <w:bCs/>
+          <w:sz w:val="28"/>
+          <w:szCs w:val="28"/>
+        </w:rPr>
+        <w:t xml:space="preserve"> nome</w:t>
+      </w:r>
+      <w:r>
+        <w:rPr>
+          <w:rFonts w:ascii="Cambria Math" w:hAnsi="Cambria Math"/>
+          <w:sz w:val="28"/>
+          <w:szCs w:val="28"/>
+        </w:rPr>
+        <w:t xml:space="preserve"> na última categoria mencionada (devido à existência de uma foreign key para essa tabela). Como tal, não é possível que uma entrada na tabela </w:t>
+      </w:r>
+      <w:r>
+        <w:rPr>
+          <w:rFonts w:ascii="Cambria Math" w:hAnsi="Cambria Math"/>
+          <w:b/>
+          <w:bCs/>
+          <w:sz w:val="28"/>
+          <w:szCs w:val="28"/>
+        </w:rPr>
+        <w:t>categoria</w:t>
+      </w:r>
+      <w:r>
+        <w:rPr>
+          <w:rFonts w:ascii="Cambria Math" w:hAnsi="Cambria Math"/>
+          <w:sz w:val="28"/>
+          <w:szCs w:val="28"/>
+        </w:rPr>
+        <w:t xml:space="preserve"> já exista, previamente, com o mesmo nome numa das outras tabelas, pelo que a restrição não pôde ser assegurada. Para mitigar este problema, em alternativa, introduzimos um trigger que cria automaticamente uma entrada na tabela </w:t>
+      </w:r>
+      <w:r>
+        <w:rPr>
+          <w:rFonts w:ascii="Cambria Math" w:hAnsi="Cambria Math"/>
+          <w:b/>
+          <w:bCs/>
+          <w:sz w:val="28"/>
+          <w:szCs w:val="28"/>
+        </w:rPr>
+        <w:t>categoria</w:t>
+      </w:r>
+      <w:r>
+        <w:rPr>
+          <w:rFonts w:ascii="Cambria Math" w:hAnsi="Cambria Math"/>
+          <w:b/>
+          <w:bCs/>
+          <w:sz w:val="28"/>
+          <w:szCs w:val="28"/>
+        </w:rPr>
+        <w:t>_simples</w:t>
+      </w:r>
+      <w:r>
+        <w:rPr>
+          <w:rFonts w:ascii="Cambria Math" w:hAnsi="Cambria Math"/>
           <w:sz w:val="28"/>
           <w:szCs w:val="28"/>
         </w:rPr>
@@ -1159,35 +1257,31 @@
           <w:sz w:val="28"/>
           <w:szCs w:val="28"/>
         </w:rPr>
-        <w:t xml:space="preserve">e </w:t>
-      </w:r>
-      <w:proofErr w:type="spellStart"/>
-      <w:r>
-        <w:rPr>
-          <w:rFonts w:ascii="Cambria Math" w:hAnsi="Cambria Math"/>
-          <w:b/>
-          <w:bCs/>
-          <w:sz w:val="28"/>
-          <w:szCs w:val="28"/>
-        </w:rPr>
-        <w:t>super_categoria</w:t>
-      </w:r>
-      <w:proofErr w:type="spellEnd"/>
-      <w:r>
-        <w:rPr>
-          <w:rFonts w:ascii="Cambria Math" w:hAnsi="Cambria Math"/>
-          <w:sz w:val="28"/>
-          <w:szCs w:val="28"/>
-        </w:rPr>
-        <w:t xml:space="preserve"> dependem diretamente </w:t>
-      </w:r>
-      <w:r>
-        <w:rPr>
-          <w:rFonts w:ascii="Cambria Math" w:hAnsi="Cambria Math"/>
-          <w:sz w:val="28"/>
-          <w:szCs w:val="28"/>
-        </w:rPr>
-        <w:t xml:space="preserve">da tabela </w:t>
+        <w:t xml:space="preserve">depois de ser </w:t>
+      </w:r>
+      <w:r>
+        <w:rPr>
+          <w:rFonts w:ascii="Cambria Math" w:hAnsi="Cambria Math"/>
+          <w:sz w:val="28"/>
+          <w:szCs w:val="28"/>
+        </w:rPr>
+        <w:t>inserida uma entrada</w:t>
+      </w:r>
+      <w:r>
+        <w:rPr>
+          <w:rFonts w:ascii="Cambria Math" w:hAnsi="Cambria Math"/>
+          <w:sz w:val="28"/>
+          <w:szCs w:val="28"/>
+        </w:rPr>
+        <w:t xml:space="preserve"> </w:t>
+      </w:r>
+      <w:r>
+        <w:rPr>
+          <w:rFonts w:ascii="Cambria Math" w:hAnsi="Cambria Math"/>
+          <w:sz w:val="28"/>
+          <w:szCs w:val="28"/>
+        </w:rPr>
+        <w:t xml:space="preserve">na tabela </w:t>
       </w:r>
       <w:r>
         <w:rPr>
@@ -1205,140 +1299,19 @@
           <w:sz w:val="28"/>
           <w:szCs w:val="28"/>
         </w:rPr>
-        <w:t xml:space="preserve">, pelo que, antes da </w:t>
-      </w:r>
-      <w:r>
-        <w:rPr>
-          <w:rFonts w:ascii="Cambria Math" w:hAnsi="Cambria Math"/>
-          <w:sz w:val="28"/>
-          <w:szCs w:val="28"/>
-        </w:rPr>
-        <w:t>inser</w:t>
-      </w:r>
-      <w:r>
-        <w:rPr>
-          <w:rFonts w:ascii="Cambria Math" w:hAnsi="Cambria Math"/>
-          <w:sz w:val="28"/>
-          <w:szCs w:val="28"/>
-        </w:rPr>
-        <w:t xml:space="preserve">ção de </w:t>
-      </w:r>
-      <w:r>
-        <w:rPr>
-          <w:rFonts w:ascii="Cambria Math" w:hAnsi="Cambria Math"/>
-          <w:sz w:val="28"/>
-          <w:szCs w:val="28"/>
-        </w:rPr>
-        <w:t>entradas nas duas primeiras tabelas implicam a existência de entradas com o mesmo</w:t>
-      </w:r>
-      <w:r>
-        <w:rPr>
-          <w:rFonts w:ascii="Cambria Math" w:hAnsi="Cambria Math"/>
-          <w:b/>
-          <w:bCs/>
-          <w:sz w:val="28"/>
-          <w:szCs w:val="28"/>
-        </w:rPr>
-        <w:t xml:space="preserve"> nome</w:t>
-      </w:r>
-      <w:r>
-        <w:rPr>
-          <w:rFonts w:ascii="Cambria Math" w:hAnsi="Cambria Math"/>
-          <w:sz w:val="28"/>
-          <w:szCs w:val="28"/>
-        </w:rPr>
-        <w:t xml:space="preserve"> na última categoria mencionada (devido à existência de uma </w:t>
-      </w:r>
-      <w:proofErr w:type="spellStart"/>
-      <w:r>
-        <w:rPr>
-          <w:rFonts w:ascii="Cambria Math" w:hAnsi="Cambria Math"/>
-          <w:sz w:val="28"/>
-          <w:szCs w:val="28"/>
-        </w:rPr>
-        <w:t>foreign</w:t>
-      </w:r>
-      <w:proofErr w:type="spellEnd"/>
-      <w:r>
-        <w:rPr>
-          <w:rFonts w:ascii="Cambria Math" w:hAnsi="Cambria Math"/>
-          <w:sz w:val="28"/>
-          <w:szCs w:val="28"/>
-        </w:rPr>
-        <w:t xml:space="preserve"> </w:t>
-      </w:r>
-      <w:proofErr w:type="spellStart"/>
-      <w:r>
-        <w:rPr>
-          <w:rFonts w:ascii="Cambria Math" w:hAnsi="Cambria Math"/>
-          <w:sz w:val="28"/>
-          <w:szCs w:val="28"/>
-        </w:rPr>
-        <w:t>key</w:t>
-      </w:r>
-      <w:proofErr w:type="spellEnd"/>
-      <w:r>
-        <w:rPr>
-          <w:rFonts w:ascii="Cambria Math" w:hAnsi="Cambria Math"/>
-          <w:sz w:val="28"/>
-          <w:szCs w:val="28"/>
-        </w:rPr>
-        <w:t xml:space="preserve"> para essa tabela). Como tal, não é possível que uma entrada na tabela </w:t>
-      </w:r>
-      <w:r>
-        <w:rPr>
-          <w:rFonts w:ascii="Cambria Math" w:hAnsi="Cambria Math"/>
-          <w:b/>
-          <w:bCs/>
-          <w:sz w:val="28"/>
-          <w:szCs w:val="28"/>
-        </w:rPr>
-        <w:t>categoria</w:t>
-      </w:r>
-      <w:r>
-        <w:rPr>
-          <w:rFonts w:ascii="Cambria Math" w:hAnsi="Cambria Math"/>
-          <w:sz w:val="28"/>
-          <w:szCs w:val="28"/>
-        </w:rPr>
-        <w:t xml:space="preserve"> já exista, previamente, com o mesmo nome numa das outras tabelas, pelo que a restrição não pôde ser assegurada. Para mitigar este problema, em alternativa, introduzimos um </w:t>
-      </w:r>
-      <w:proofErr w:type="spellStart"/>
-      <w:r>
-        <w:rPr>
-          <w:rFonts w:ascii="Cambria Math" w:hAnsi="Cambria Math"/>
-          <w:sz w:val="28"/>
-          <w:szCs w:val="28"/>
-        </w:rPr>
-        <w:t>trigger</w:t>
-      </w:r>
-      <w:proofErr w:type="spellEnd"/>
-      <w:r>
-        <w:rPr>
-          <w:rFonts w:ascii="Cambria Math" w:hAnsi="Cambria Math"/>
-          <w:sz w:val="28"/>
-          <w:szCs w:val="28"/>
-        </w:rPr>
-        <w:t xml:space="preserve"> que cria automaticamente uma entrada na tabela </w:t>
-      </w:r>
-      <w:r>
-        <w:rPr>
-          <w:rFonts w:ascii="Cambria Math" w:hAnsi="Cambria Math"/>
-          <w:b/>
-          <w:bCs/>
-          <w:sz w:val="28"/>
-          <w:szCs w:val="28"/>
-        </w:rPr>
-        <w:t>categoria</w:t>
-      </w:r>
-      <w:r>
-        <w:rPr>
-          <w:rFonts w:ascii="Cambria Math" w:hAnsi="Cambria Math"/>
-          <w:sz w:val="28"/>
-          <w:szCs w:val="28"/>
-        </w:rPr>
-        <w:t xml:space="preserve"> sempre que é inserida uma entrada numa das tabelas já mencionadas.</w:t>
-      </w:r>
+        <w:t>.</w:t>
+      </w:r>
+    </w:p>
+    <w:p>
+      <w:pPr>
+        <w:spacing w:after="0" w:line="276" w:lineRule="auto"/>
+        <w:jc w:val="both"/>
+        <w:rPr>
+          <w:rFonts w:ascii="Cambria Math" w:hAnsi="Cambria Math"/>
+          <w:sz w:val="28"/>
+          <w:szCs w:val="28"/>
+        </w:rPr>
+      </w:pPr>
     </w:p>
     <w:p>
       <w:pPr>
@@ -1415,7 +1388,6 @@
         </w:rPr>
         <w:t xml:space="preserve"> a esta restrição, pois a relação </w:t>
       </w:r>
-      <w:proofErr w:type="spellStart"/>
       <w:r>
         <w:rPr>
           <w:rFonts w:ascii="Cambria Math" w:hAnsi="Cambria Math"/>
@@ -1426,7 +1398,6 @@
         </w:rPr>
         <w:t>tem_categoria</w:t>
       </w:r>
-      <w:proofErr w:type="spellEnd"/>
       <w:r>
         <w:rPr>
           <w:rFonts w:ascii="Cambria Math" w:hAnsi="Cambria Math"/>
@@ -1453,7 +1424,6 @@
         </w:rPr>
         <w:t xml:space="preserve">, o qual, segundo a restrição, só poderia existir com a presença de uma entrada contendo o seu nome na tabela </w:t>
       </w:r>
-      <w:proofErr w:type="spellStart"/>
       <w:r>
         <w:rPr>
           <w:rFonts w:ascii="Cambria Math" w:hAnsi="Cambria Math"/>
@@ -1464,32 +1434,13 @@
         </w:rPr>
         <w:t>tem_categoria</w:t>
       </w:r>
-      <w:proofErr w:type="spellEnd"/>
-      <w:r>
-        <w:rPr>
-          <w:rFonts w:ascii="Cambria Math" w:hAnsi="Cambria Math"/>
-          <w:sz w:val="28"/>
-          <w:szCs w:val="28"/>
-        </w:rPr>
-        <w:t xml:space="preserve">, o que é impossível. Ao contrário da restrição anterior, não foi adicionado nenhum </w:t>
-      </w:r>
-      <w:proofErr w:type="spellStart"/>
-      <w:r>
-        <w:rPr>
-          <w:rFonts w:ascii="Cambria Math" w:hAnsi="Cambria Math"/>
-          <w:sz w:val="28"/>
-          <w:szCs w:val="28"/>
-        </w:rPr>
-        <w:t>trigger</w:t>
-      </w:r>
-      <w:proofErr w:type="spellEnd"/>
-      <w:r>
-        <w:rPr>
-          <w:rFonts w:ascii="Cambria Math" w:hAnsi="Cambria Math"/>
-          <w:sz w:val="28"/>
-          <w:szCs w:val="28"/>
-        </w:rPr>
-        <w:t xml:space="preserve"> em alternativa, uma vez que não foi considerado relevante.</w:t>
+      <w:r>
+        <w:rPr>
+          <w:rFonts w:ascii="Cambria Math" w:hAnsi="Cambria Math"/>
+          <w:sz w:val="28"/>
+          <w:szCs w:val="28"/>
+        </w:rPr>
+        <w:t>, o que é impossível. Ao contrário da restrição anterior, não foi adicionado nenhum trigger em alternativa, uma vez que não foi considerado relevante.</w:t>
       </w:r>
     </w:p>
     <w:p>
@@ -1563,7 +1514,6 @@
         </w:rPr>
         <w:t xml:space="preserve">O ficheiro </w:t>
       </w:r>
-      <w:proofErr w:type="spellStart"/>
       <w:r>
         <w:rPr>
           <w:rFonts w:ascii="Cambria Math" w:hAnsi="Cambria Math"/>
@@ -1574,7 +1524,6 @@
         </w:rPr>
         <w:t>ICs.sql</w:t>
       </w:r>
-      <w:proofErr w:type="spellEnd"/>
       <w:r>
         <w:rPr>
           <w:rFonts w:ascii="Cambria Math" w:hAnsi="Cambria Math"/>
@@ -1589,25 +1538,7 @@
           <w:sz w:val="28"/>
           <w:szCs w:val="28"/>
         </w:rPr>
-        <w:t xml:space="preserve">pedidas no enunciado e, adicionalmente, o </w:t>
-      </w:r>
-      <w:proofErr w:type="spellStart"/>
-      <w:r>
-        <w:rPr>
-          <w:rFonts w:ascii="Cambria Math" w:hAnsi="Cambria Math"/>
-          <w:sz w:val="28"/>
-          <w:szCs w:val="28"/>
-        </w:rPr>
-        <w:t>trigger</w:t>
-      </w:r>
-      <w:proofErr w:type="spellEnd"/>
-      <w:r>
-        <w:rPr>
-          <w:rFonts w:ascii="Cambria Math" w:hAnsi="Cambria Math"/>
-          <w:sz w:val="28"/>
-          <w:szCs w:val="28"/>
-        </w:rPr>
-        <w:t xml:space="preserve">, já mencionado, que adiciona uma entrada nova com o </w:t>
+        <w:t xml:space="preserve">pedidas no enunciado e, adicionalmente, o trigger, já mencionado, que adiciona uma entrada nova com o </w:t>
       </w:r>
       <w:r>
         <w:rPr>
@@ -1627,27 +1558,15 @@
         </w:rPr>
         <w:t xml:space="preserve"> da nova entrada da tabela </w:t>
       </w:r>
-      <w:proofErr w:type="spellStart"/>
-      <w:r>
-        <w:rPr>
-          <w:rFonts w:ascii="Cambria Math" w:hAnsi="Cambria Math"/>
-          <w:b/>
-          <w:bCs/>
-          <w:sz w:val="28"/>
-          <w:szCs w:val="28"/>
-        </w:rPr>
-        <w:t>categoria_simples</w:t>
-      </w:r>
-      <w:proofErr w:type="spellEnd"/>
-      <w:r>
-        <w:rPr>
-          <w:rFonts w:ascii="Cambria Math" w:hAnsi="Cambria Math"/>
-          <w:b/>
-          <w:bCs/>
-          <w:sz w:val="28"/>
-          <w:szCs w:val="28"/>
-        </w:rPr>
-        <w:t xml:space="preserve"> </w:t>
+      <w:r>
+        <w:rPr>
+          <w:rFonts w:ascii="Cambria Math" w:hAnsi="Cambria Math"/>
+          <w:b/>
+          <w:bCs/>
+          <w:sz w:val="28"/>
+          <w:szCs w:val="28"/>
+        </w:rPr>
+        <w:t xml:space="preserve">categoria_simples </w:t>
       </w:r>
       <w:r>
         <w:rPr>
@@ -1657,7 +1576,6 @@
         </w:rPr>
         <w:t xml:space="preserve">ou </w:t>
       </w:r>
-      <w:proofErr w:type="spellStart"/>
       <w:r>
         <w:rPr>
           <w:rFonts w:ascii="Cambria Math" w:hAnsi="Cambria Math"/>
@@ -1668,7 +1586,6 @@
         </w:rPr>
         <w:t>super_categoria</w:t>
       </w:r>
-      <w:proofErr w:type="spellEnd"/>
       <w:r>
         <w:rPr>
           <w:rFonts w:ascii="Cambria Math" w:hAnsi="Cambria Math"/>
@@ -1766,7 +1683,6 @@
         </w:rPr>
         <w:t xml:space="preserve">As consultas SQL, acompanhadas das situações que as originaram, encontram-se no ficheiro </w:t>
       </w:r>
-      <w:proofErr w:type="spellStart"/>
       <w:r>
         <w:rPr>
           <w:rFonts w:ascii="Cambria Math" w:hAnsi="Cambria Math"/>
@@ -1777,7 +1693,6 @@
         </w:rPr>
         <w:t>queries.sql</w:t>
       </w:r>
-      <w:proofErr w:type="spellEnd"/>
       <w:r>
         <w:rPr>
           <w:rFonts w:ascii="Cambria Math" w:hAnsi="Cambria Math"/>
@@ -1868,105 +1783,7 @@
           <w:sz w:val="28"/>
           <w:szCs w:val="28"/>
         </w:rPr>
-        <w:t>v</w:t>
-      </w:r>
-      <w:r>
-        <w:rPr>
-          <w:rFonts w:ascii="Cambria Math" w:hAnsi="Cambria Math"/>
-          <w:b/>
-          <w:bCs/>
-          <w:sz w:val="28"/>
-          <w:szCs w:val="28"/>
-        </w:rPr>
-        <w:t>endas (</w:t>
-      </w:r>
-      <w:proofErr w:type="spellStart"/>
-      <w:r>
-        <w:rPr>
-          <w:rFonts w:ascii="Cambria Math" w:hAnsi="Cambria Math"/>
-          <w:b/>
-          <w:bCs/>
-          <w:sz w:val="28"/>
-          <w:szCs w:val="28"/>
-        </w:rPr>
-        <w:t>ean</w:t>
-      </w:r>
-      <w:proofErr w:type="spellEnd"/>
-      <w:r>
-        <w:rPr>
-          <w:rFonts w:ascii="Cambria Math" w:hAnsi="Cambria Math"/>
-          <w:b/>
-          <w:bCs/>
-          <w:sz w:val="28"/>
-          <w:szCs w:val="28"/>
-        </w:rPr>
-        <w:t xml:space="preserve">, </w:t>
-      </w:r>
-      <w:proofErr w:type="spellStart"/>
-      <w:r>
-        <w:rPr>
-          <w:rFonts w:ascii="Cambria Math" w:hAnsi="Cambria Math"/>
-          <w:b/>
-          <w:bCs/>
-          <w:sz w:val="28"/>
-          <w:szCs w:val="28"/>
-        </w:rPr>
-        <w:t>cat</w:t>
-      </w:r>
-      <w:proofErr w:type="spellEnd"/>
-      <w:r>
-        <w:rPr>
-          <w:rFonts w:ascii="Cambria Math" w:hAnsi="Cambria Math"/>
-          <w:b/>
-          <w:bCs/>
-          <w:sz w:val="28"/>
-          <w:szCs w:val="28"/>
-        </w:rPr>
-        <w:t xml:space="preserve">, ano, trimestre, </w:t>
-      </w:r>
-      <w:proofErr w:type="spellStart"/>
-      <w:r>
-        <w:rPr>
-          <w:rFonts w:ascii="Cambria Math" w:hAnsi="Cambria Math"/>
-          <w:b/>
-          <w:bCs/>
-          <w:sz w:val="28"/>
-          <w:szCs w:val="28"/>
-        </w:rPr>
-        <w:t>dia_mes</w:t>
-      </w:r>
-      <w:proofErr w:type="spellEnd"/>
-      <w:r>
-        <w:rPr>
-          <w:rFonts w:ascii="Cambria Math" w:hAnsi="Cambria Math"/>
-          <w:b/>
-          <w:bCs/>
-          <w:sz w:val="28"/>
-          <w:szCs w:val="28"/>
-        </w:rPr>
-        <w:t xml:space="preserve">, </w:t>
-      </w:r>
-      <w:proofErr w:type="spellStart"/>
-      <w:r>
-        <w:rPr>
-          <w:rFonts w:ascii="Cambria Math" w:hAnsi="Cambria Math"/>
-          <w:b/>
-          <w:bCs/>
-          <w:sz w:val="28"/>
-          <w:szCs w:val="28"/>
-        </w:rPr>
-        <w:t>dia_semana</w:t>
-      </w:r>
-      <w:proofErr w:type="spellEnd"/>
-      <w:r>
-        <w:rPr>
-          <w:rFonts w:ascii="Cambria Math" w:hAnsi="Cambria Math"/>
-          <w:b/>
-          <w:bCs/>
-          <w:sz w:val="28"/>
-          <w:szCs w:val="28"/>
-        </w:rPr>
-        <w:t>, distrito, concelho, unidades)</w:t>
+        <w:t>vendas (ean, cat, ano, trimestre, dia_mes, dia_semana, distrito, concelho, unidades)</w:t>
       </w:r>
       <w:r>
         <w:rPr>
@@ -1986,7 +1803,6 @@
         </w:rPr>
         <w:t xml:space="preserve">encontra-se definida no ficheiro </w:t>
       </w:r>
-      <w:proofErr w:type="spellStart"/>
       <w:r>
         <w:rPr>
           <w:rFonts w:ascii="Cambria Math" w:hAnsi="Cambria Math"/>
@@ -1997,7 +1813,6 @@
         </w:rPr>
         <w:t>view.sql</w:t>
       </w:r>
-      <w:proofErr w:type="spellEnd"/>
       <w:r>
         <w:rPr>
           <w:rFonts w:ascii="Cambria Math" w:hAnsi="Cambria Math"/>
@@ -2114,63 +1929,8 @@
           <w:sz w:val="28"/>
           <w:szCs w:val="28"/>
         </w:rPr>
-        <w:t xml:space="preserve">A aplicação que permite demonstrar algumas das operações aplicáveis sobre a base de dados, escrita em </w:t>
-      </w:r>
-      <w:proofErr w:type="spellStart"/>
-      <w:r>
-        <w:rPr>
-          <w:rFonts w:ascii="Cambria Math" w:hAnsi="Cambria Math"/>
-          <w:sz w:val="28"/>
-          <w:szCs w:val="28"/>
-        </w:rPr>
-        <w:t>Flask</w:t>
-      </w:r>
-      <w:proofErr w:type="spellEnd"/>
-      <w:r>
-        <w:rPr>
-          <w:rFonts w:ascii="Cambria Math" w:hAnsi="Cambria Math"/>
-          <w:sz w:val="28"/>
-          <w:szCs w:val="28"/>
-        </w:rPr>
-        <w:t xml:space="preserve"> (</w:t>
-      </w:r>
-      <w:proofErr w:type="spellStart"/>
-      <w:r>
-        <w:rPr>
-          <w:rFonts w:ascii="Cambria Math" w:hAnsi="Cambria Math"/>
-          <w:sz w:val="28"/>
-          <w:szCs w:val="28"/>
-        </w:rPr>
-        <w:t>framework</w:t>
-      </w:r>
-      <w:proofErr w:type="spellEnd"/>
-      <w:r>
-        <w:rPr>
-          <w:rFonts w:ascii="Cambria Math" w:hAnsi="Cambria Math"/>
-          <w:sz w:val="28"/>
-          <w:szCs w:val="28"/>
-        </w:rPr>
-        <w:t xml:space="preserve"> sobre </w:t>
-      </w:r>
-      <w:proofErr w:type="spellStart"/>
-      <w:r>
-        <w:rPr>
-          <w:rFonts w:ascii="Cambria Math" w:hAnsi="Cambria Math"/>
-          <w:sz w:val="28"/>
-          <w:szCs w:val="28"/>
-        </w:rPr>
-        <w:t>Python</w:t>
-      </w:r>
-      <w:proofErr w:type="spellEnd"/>
-      <w:r>
-        <w:rPr>
-          <w:rFonts w:ascii="Cambria Math" w:hAnsi="Cambria Math"/>
-          <w:sz w:val="28"/>
-          <w:szCs w:val="28"/>
-        </w:rPr>
-        <w:t xml:space="preserve">) encontra-se no ficheiro </w:t>
-      </w:r>
-      <w:proofErr w:type="spellStart"/>
+        <w:t xml:space="preserve">A aplicação que permite demonstrar algumas das operações aplicáveis sobre a base de dados, escrita em Flask (framework sobre Python) encontra-se no ficheiro </w:t>
+      </w:r>
       <w:r>
         <w:rPr>
           <w:rFonts w:ascii="Cambria Math" w:hAnsi="Cambria Math"/>
@@ -2181,7 +1941,6 @@
         </w:rPr>
         <w:t>app.cgi</w:t>
       </w:r>
-      <w:proofErr w:type="spellEnd"/>
       <w:r>
         <w:rPr>
           <w:rFonts w:ascii="Cambria Math" w:hAnsi="Cambria Math"/>
@@ -2235,27 +1994,57 @@
           <w:szCs w:val="28"/>
         </w:rPr>
         <w:lastRenderedPageBreak/>
-        <w:t xml:space="preserve">Inserção </w:t>
-      </w:r>
-      <w:r>
-        <w:rPr>
-          <w:rFonts w:ascii="Cambria Math" w:hAnsi="Cambria Math"/>
-          <w:b/>
-          <w:bCs/>
-          <w:sz w:val="28"/>
-          <w:szCs w:val="28"/>
-        </w:rPr>
-        <w:t xml:space="preserve">e remoção </w:t>
-      </w:r>
-      <w:r>
-        <w:rPr>
-          <w:rFonts w:ascii="Cambria Math" w:hAnsi="Cambria Math"/>
-          <w:b/>
-          <w:bCs/>
-          <w:sz w:val="28"/>
-          <w:szCs w:val="28"/>
-        </w:rPr>
-        <w:t xml:space="preserve">de </w:t>
+        <w:t>Inse</w:t>
+      </w:r>
+      <w:r>
+        <w:rPr>
+          <w:rFonts w:ascii="Cambria Math" w:hAnsi="Cambria Math"/>
+          <w:b/>
+          <w:bCs/>
+          <w:sz w:val="28"/>
+          <w:szCs w:val="28"/>
+        </w:rPr>
+        <w:t>rir</w:t>
+      </w:r>
+      <w:r>
+        <w:rPr>
+          <w:rFonts w:ascii="Cambria Math" w:hAnsi="Cambria Math"/>
+          <w:b/>
+          <w:bCs/>
+          <w:sz w:val="28"/>
+          <w:szCs w:val="28"/>
+        </w:rPr>
+        <w:t xml:space="preserve"> </w:t>
+      </w:r>
+      <w:r>
+        <w:rPr>
+          <w:rFonts w:ascii="Cambria Math" w:hAnsi="Cambria Math"/>
+          <w:b/>
+          <w:bCs/>
+          <w:sz w:val="28"/>
+          <w:szCs w:val="28"/>
+        </w:rPr>
+        <w:t>e remo</w:t>
+      </w:r>
+      <w:r>
+        <w:rPr>
+          <w:rFonts w:ascii="Cambria Math" w:hAnsi="Cambria Math"/>
+          <w:b/>
+          <w:bCs/>
+          <w:sz w:val="28"/>
+          <w:szCs w:val="28"/>
+        </w:rPr>
+        <w:t>ver</w:t>
+      </w:r>
+      <w:r>
+        <w:rPr>
+          <w:rFonts w:ascii="Cambria Math" w:hAnsi="Cambria Math"/>
+          <w:b/>
+          <w:bCs/>
+          <w:sz w:val="28"/>
+          <w:szCs w:val="28"/>
+        </w:rPr>
+        <w:t xml:space="preserve"> </w:t>
       </w:r>
       <w:r>
         <w:rPr>
@@ -2327,7 +2116,47 @@
           <w:sz w:val="28"/>
           <w:szCs w:val="28"/>
         </w:rPr>
-        <w:t xml:space="preserve">Inserção e remoção de </w:t>
+        <w:t>Inse</w:t>
+      </w:r>
+      <w:r>
+        <w:rPr>
+          <w:rFonts w:ascii="Cambria Math" w:hAnsi="Cambria Math"/>
+          <w:b/>
+          <w:bCs/>
+          <w:sz w:val="28"/>
+          <w:szCs w:val="28"/>
+        </w:rPr>
+        <w:t>rir</w:t>
+      </w:r>
+      <w:r>
+        <w:rPr>
+          <w:rFonts w:ascii="Cambria Math" w:hAnsi="Cambria Math"/>
+          <w:b/>
+          <w:bCs/>
+          <w:sz w:val="28"/>
+          <w:szCs w:val="28"/>
+        </w:rPr>
+        <w:t xml:space="preserve"> e remo</w:t>
+      </w:r>
+      <w:r>
+        <w:rPr>
+          <w:rFonts w:ascii="Cambria Math" w:hAnsi="Cambria Math"/>
+          <w:b/>
+          <w:bCs/>
+          <w:sz w:val="28"/>
+          <w:szCs w:val="28"/>
+        </w:rPr>
+        <w:t>ver</w:t>
+      </w:r>
+      <w:r>
+        <w:rPr>
+          <w:rFonts w:ascii="Cambria Math" w:hAnsi="Cambria Math"/>
+          <w:b/>
+          <w:bCs/>
+          <w:sz w:val="28"/>
+          <w:szCs w:val="28"/>
+        </w:rPr>
+        <w:t xml:space="preserve"> </w:t>
       </w:r>
       <w:r>
         <w:rPr>
@@ -2373,7 +2202,6 @@
         </w:rPr>
         <w:t xml:space="preserve"> um nome e a sua </w:t>
       </w:r>
-      <w:proofErr w:type="spellStart"/>
       <w:r>
         <w:rPr>
           <w:rFonts w:ascii="Cambria Math" w:hAnsi="Cambria Math"/>
@@ -2384,7 +2212,6 @@
         </w:rPr>
         <w:t>supercategoria</w:t>
       </w:r>
-      <w:proofErr w:type="spellEnd"/>
       <w:r>
         <w:rPr>
           <w:rFonts w:ascii="Cambria Math" w:hAnsi="Cambria Math"/>
@@ -2417,7 +2244,27 @@
           <w:sz w:val="28"/>
           <w:szCs w:val="28"/>
         </w:rPr>
-        <w:t>Inserção de um retalhista</w:t>
+        <w:t>Inser</w:t>
+      </w:r>
+      <w:r>
+        <w:rPr>
+          <w:rFonts w:ascii="Cambria Math" w:hAnsi="Cambria Math"/>
+          <w:b/>
+          <w:bCs/>
+          <w:sz w:val="28"/>
+          <w:szCs w:val="28"/>
+        </w:rPr>
+        <w:t>ir</w:t>
+      </w:r>
+      <w:r>
+        <w:rPr>
+          <w:rFonts w:ascii="Cambria Math" w:hAnsi="Cambria Math"/>
+          <w:b/>
+          <w:bCs/>
+          <w:sz w:val="28"/>
+          <w:szCs w:val="28"/>
+        </w:rPr>
+        <w:t xml:space="preserve"> um retalhista</w:t>
       </w:r>
       <w:r>
         <w:rPr>
@@ -2459,7 +2306,27 @@
           <w:sz w:val="28"/>
           <w:szCs w:val="28"/>
         </w:rPr>
-        <w:t>Remoção de um retalhista</w:t>
+        <w:t>Remo</w:t>
+      </w:r>
+      <w:r>
+        <w:rPr>
+          <w:rFonts w:ascii="Cambria Math" w:hAnsi="Cambria Math"/>
+          <w:b/>
+          <w:bCs/>
+          <w:sz w:val="28"/>
+          <w:szCs w:val="28"/>
+        </w:rPr>
+        <w:t>ver</w:t>
+      </w:r>
+      <w:r>
+        <w:rPr>
+          <w:rFonts w:ascii="Cambria Math" w:hAnsi="Cambria Math"/>
+          <w:b/>
+          <w:bCs/>
+          <w:sz w:val="28"/>
+          <w:szCs w:val="28"/>
+        </w:rPr>
+        <w:t xml:space="preserve"> um retalhista</w:t>
       </w:r>
       <w:r>
         <w:rPr>
@@ -2535,29 +2402,7 @@
           <w:sz w:val="28"/>
           <w:szCs w:val="28"/>
         </w:rPr>
-        <w:t xml:space="preserve">Listar, a todos os níveis de profundidade, todas as subcategorias de uma </w:t>
-      </w:r>
-      <w:proofErr w:type="spellStart"/>
-      <w:r>
-        <w:rPr>
-          <w:rFonts w:ascii="Cambria Math" w:hAnsi="Cambria Math"/>
-          <w:b/>
-          <w:bCs/>
-          <w:sz w:val="28"/>
-          <w:szCs w:val="28"/>
-        </w:rPr>
-        <w:t>supercategoria</w:t>
-      </w:r>
-      <w:proofErr w:type="spellEnd"/>
-      <w:r>
-        <w:rPr>
-          <w:rFonts w:ascii="Cambria Math" w:hAnsi="Cambria Math"/>
-          <w:b/>
-          <w:bCs/>
-          <w:sz w:val="28"/>
-          <w:szCs w:val="28"/>
-        </w:rPr>
-        <w:t xml:space="preserve"> </w:t>
+        <w:t xml:space="preserve">Listar, a todos os níveis de profundidade, todas as subcategorias de uma supercategoria </w:t>
       </w:r>
       <w:r>
         <w:rPr>
@@ -2604,43 +2449,7 @@
           <w:sz w:val="28"/>
           <w:szCs w:val="28"/>
         </w:rPr>
-        <w:t xml:space="preserve">, em todas as operações de remoção, todas as entradas existentes noutras tabelas que dependem direta ou indiretamente (nomeadamente, por meio de </w:t>
-      </w:r>
-      <w:proofErr w:type="spellStart"/>
-      <w:r>
-        <w:rPr>
-          <w:rFonts w:ascii="Cambria Math" w:hAnsi="Cambria Math"/>
-          <w:sz w:val="28"/>
-          <w:szCs w:val="28"/>
-        </w:rPr>
-        <w:t>foreign</w:t>
-      </w:r>
-      <w:proofErr w:type="spellEnd"/>
-      <w:r>
-        <w:rPr>
-          <w:rFonts w:ascii="Cambria Math" w:hAnsi="Cambria Math"/>
-          <w:sz w:val="28"/>
-          <w:szCs w:val="28"/>
-        </w:rPr>
-        <w:t xml:space="preserve"> </w:t>
-      </w:r>
-      <w:proofErr w:type="spellStart"/>
-      <w:r>
-        <w:rPr>
-          <w:rFonts w:ascii="Cambria Math" w:hAnsi="Cambria Math"/>
-          <w:sz w:val="28"/>
-          <w:szCs w:val="28"/>
-        </w:rPr>
-        <w:t>keys</w:t>
-      </w:r>
-      <w:proofErr w:type="spellEnd"/>
-      <w:r>
-        <w:rPr>
-          <w:rFonts w:ascii="Cambria Math" w:hAnsi="Cambria Math"/>
-          <w:sz w:val="28"/>
-          <w:szCs w:val="28"/>
-        </w:rPr>
-        <w:t>) das entradas removidas são também removidas.</w:t>
+        <w:t>, em todas as operações de remoção, todas as entradas existentes noutras tabelas que dependem direta ou indiretamente (nomeadamente, por meio de foreign keys) das entradas removidas são também removidas.</w:t>
       </w:r>
     </w:p>
     <w:p>
@@ -2753,7 +2562,6 @@
         </w:rPr>
         <w:t xml:space="preserve">-se no ficheiro </w:t>
       </w:r>
-      <w:proofErr w:type="spellStart"/>
       <w:r>
         <w:rPr>
           <w:rFonts w:ascii="Cambria Math" w:hAnsi="Cambria Math"/>
@@ -2764,7 +2572,6 @@
         </w:rPr>
         <w:t>analytics.sql</w:t>
       </w:r>
-      <w:proofErr w:type="spellEnd"/>
       <w:r>
         <w:rPr>
           <w:rFonts w:ascii="Cambria Math" w:hAnsi="Cambria Math"/>

--- a/Project/delivery-03-42.docx
+++ b/Project/delivery-03-42.docx
@@ -739,6 +739,7 @@
         </w:rPr>
         <w:t xml:space="preserve">Para permitir que a inserção das entradas na base de dados cumpra as restrições de integridade, o ficheiro </w:t>
       </w:r>
+      <w:proofErr w:type="spellStart"/>
       <w:r>
         <w:rPr>
           <w:rFonts w:ascii="Cambria Math" w:hAnsi="Cambria Math"/>
@@ -749,6 +750,7 @@
         </w:rPr>
         <w:t>populate.sql</w:t>
       </w:r>
+      <w:proofErr w:type="spellEnd"/>
       <w:r>
         <w:rPr>
           <w:rFonts w:ascii="Cambria Math" w:hAnsi="Cambria Math"/>
@@ -783,6 +785,7 @@
         </w:rPr>
         <w:t xml:space="preserve">O ficheiro </w:t>
       </w:r>
+      <w:proofErr w:type="spellStart"/>
       <w:r>
         <w:rPr>
           <w:rFonts w:ascii="Cambria Math" w:hAnsi="Cambria Math"/>
@@ -793,6 +796,7 @@
         </w:rPr>
         <w:t>create_tables.sql</w:t>
       </w:r>
+      <w:proofErr w:type="spellEnd"/>
       <w:r>
         <w:rPr>
           <w:rFonts w:ascii="Cambria Math" w:hAnsi="Cambria Math"/>
@@ -827,6 +831,7 @@
         </w:rPr>
         <w:t xml:space="preserve">O ficheiro </w:t>
       </w:r>
+      <w:proofErr w:type="spellStart"/>
       <w:r>
         <w:rPr>
           <w:rFonts w:ascii="Cambria Math" w:hAnsi="Cambria Math"/>
@@ -837,6 +842,7 @@
         </w:rPr>
         <w:t>populate.sql</w:t>
       </w:r>
+      <w:proofErr w:type="spellEnd"/>
       <w:r>
         <w:rPr>
           <w:rFonts w:ascii="Cambria Math" w:hAnsi="Cambria Math"/>
@@ -924,6 +930,7 @@
         </w:rPr>
         <w:t xml:space="preserve">A coluna </w:t>
       </w:r>
+      <w:proofErr w:type="spellStart"/>
       <w:r>
         <w:rPr>
           <w:rFonts w:ascii="Cambria Math" w:hAnsi="Cambria Math"/>
@@ -934,6 +941,7 @@
         </w:rPr>
         <w:t>cat</w:t>
       </w:r>
+      <w:proofErr w:type="spellEnd"/>
       <w:r>
         <w:rPr>
           <w:rFonts w:ascii="Cambria Math" w:hAnsi="Cambria Math"/>
@@ -960,6 +968,7 @@
         </w:rPr>
         <w:t xml:space="preserve">não foi definida, pois introduz informação redundante (a tabela </w:t>
       </w:r>
+      <w:proofErr w:type="spellStart"/>
       <w:r>
         <w:rPr>
           <w:rFonts w:ascii="Cambria Math" w:hAnsi="Cambria Math"/>
@@ -981,6 +990,7 @@
         <w:softHyphen/>
         <w:t>_categoria</w:t>
       </w:r>
+      <w:proofErr w:type="spellEnd"/>
       <w:r>
         <w:rPr>
           <w:rFonts w:ascii="Cambria Math" w:hAnsi="Cambria Math"/>
@@ -1029,17 +1039,37 @@
           <w:sz w:val="28"/>
           <w:szCs w:val="28"/>
         </w:rPr>
-        <w:t xml:space="preserve">Devido à existência de dependências circulares entre tabelas, as restrições de integridade </w:t>
-      </w:r>
-      <w:r>
-        <w:rPr>
-          <w:rFonts w:ascii="Cambria Math" w:hAnsi="Cambria Math"/>
-          <w:b/>
-          <w:bCs/>
-          <w:sz w:val="28"/>
-          <w:szCs w:val="28"/>
-        </w:rPr>
-        <w:t xml:space="preserve">RI-RE1 </w:t>
+        <w:t xml:space="preserve">Devido à existência de dependências circulares entre tabelas, </w:t>
+      </w:r>
+      <w:proofErr w:type="gramStart"/>
+      <w:r>
+        <w:rPr>
+          <w:rFonts w:ascii="Cambria Math" w:hAnsi="Cambria Math"/>
+          <w:sz w:val="28"/>
+          <w:szCs w:val="28"/>
+        </w:rPr>
+        <w:t xml:space="preserve">as restrições de integridade </w:t>
+      </w:r>
+      <w:r>
+        <w:rPr>
+          <w:rFonts w:ascii="Cambria Math" w:hAnsi="Cambria Math"/>
+          <w:b/>
+          <w:bCs/>
+          <w:sz w:val="28"/>
+          <w:szCs w:val="28"/>
+        </w:rPr>
+        <w:t>RI</w:t>
+      </w:r>
+      <w:proofErr w:type="gramEnd"/>
+      <w:r>
+        <w:rPr>
+          <w:rFonts w:ascii="Cambria Math" w:hAnsi="Cambria Math"/>
+          <w:b/>
+          <w:bCs/>
+          <w:sz w:val="28"/>
+          <w:szCs w:val="28"/>
+        </w:rPr>
+        <w:t xml:space="preserve">-RE1 </w:t>
       </w:r>
       <w:r>
         <w:rPr>
@@ -1101,15 +1131,27 @@
         </w:rPr>
         <w:t xml:space="preserve">: As tabelas </w:t>
       </w:r>
-      <w:r>
-        <w:rPr>
-          <w:rFonts w:ascii="Cambria Math" w:hAnsi="Cambria Math"/>
-          <w:b/>
-          <w:bCs/>
-          <w:sz w:val="28"/>
-          <w:szCs w:val="28"/>
-        </w:rPr>
-        <w:t xml:space="preserve">categoria_simples </w:t>
+      <w:proofErr w:type="spellStart"/>
+      <w:r>
+        <w:rPr>
+          <w:rFonts w:ascii="Cambria Math" w:hAnsi="Cambria Math"/>
+          <w:b/>
+          <w:bCs/>
+          <w:sz w:val="28"/>
+          <w:szCs w:val="28"/>
+        </w:rPr>
+        <w:t>categoria_simples</w:t>
+      </w:r>
+      <w:proofErr w:type="spellEnd"/>
+      <w:r>
+        <w:rPr>
+          <w:rFonts w:ascii="Cambria Math" w:hAnsi="Cambria Math"/>
+          <w:b/>
+          <w:bCs/>
+          <w:sz w:val="28"/>
+          <w:szCs w:val="28"/>
+        </w:rPr>
+        <w:t xml:space="preserve"> </w:t>
       </w:r>
       <w:r>
         <w:rPr>
@@ -1119,6 +1161,7 @@
         </w:rPr>
         <w:t xml:space="preserve">e </w:t>
       </w:r>
+      <w:proofErr w:type="spellStart"/>
       <w:r>
         <w:rPr>
           <w:rFonts w:ascii="Cambria Math" w:hAnsi="Cambria Math"/>
@@ -1129,6 +1172,7 @@
         </w:rPr>
         <w:t>super_categoria</w:t>
       </w:r>
+      <w:proofErr w:type="spellEnd"/>
       <w:r>
         <w:rPr>
           <w:rFonts w:ascii="Cambria Math" w:hAnsi="Cambria Math"/>
@@ -1203,7 +1247,43 @@
           <w:sz w:val="28"/>
           <w:szCs w:val="28"/>
         </w:rPr>
-        <w:t xml:space="preserve"> na última categoria mencionada (devido à existência de uma foreign key para essa tabela). Como tal, não é possível que uma entrada na tabela </w:t>
+        <w:t xml:space="preserve"> na última categoria mencionada (devido à existência de uma </w:t>
+      </w:r>
+      <w:proofErr w:type="spellStart"/>
+      <w:r>
+        <w:rPr>
+          <w:rFonts w:ascii="Cambria Math" w:hAnsi="Cambria Math"/>
+          <w:sz w:val="28"/>
+          <w:szCs w:val="28"/>
+        </w:rPr>
+        <w:t>foreign</w:t>
+      </w:r>
+      <w:proofErr w:type="spellEnd"/>
+      <w:r>
+        <w:rPr>
+          <w:rFonts w:ascii="Cambria Math" w:hAnsi="Cambria Math"/>
+          <w:sz w:val="28"/>
+          <w:szCs w:val="28"/>
+        </w:rPr>
+        <w:t xml:space="preserve"> </w:t>
+      </w:r>
+      <w:proofErr w:type="spellStart"/>
+      <w:r>
+        <w:rPr>
+          <w:rFonts w:ascii="Cambria Math" w:hAnsi="Cambria Math"/>
+          <w:sz w:val="28"/>
+          <w:szCs w:val="28"/>
+        </w:rPr>
+        <w:t>key</w:t>
+      </w:r>
+      <w:proofErr w:type="spellEnd"/>
+      <w:r>
+        <w:rPr>
+          <w:rFonts w:ascii="Cambria Math" w:hAnsi="Cambria Math"/>
+          <w:sz w:val="28"/>
+          <w:szCs w:val="28"/>
+        </w:rPr>
+        <w:t xml:space="preserve"> para essa tabela). Como tal, não é possível que uma entrada na tabela </w:t>
       </w:r>
       <w:r>
         <w:rPr>
@@ -1221,8 +1301,27 @@
           <w:sz w:val="28"/>
           <w:szCs w:val="28"/>
         </w:rPr>
-        <w:t xml:space="preserve"> já exista, previamente, com o mesmo nome numa das outras tabelas, pelo que a restrição não pôde ser assegurada. Para mitigar este problema, em alternativa, introduzimos um trigger que cria automaticamente uma entrada na tabela </w:t>
-      </w:r>
+        <w:t xml:space="preserve"> já exista, previamente, com o mesmo nome numa das outras tabelas, pelo que a restrição não pôde ser assegurada. Para mitigar este problema, em alternativa, introduzimos um </w:t>
+      </w:r>
+      <w:proofErr w:type="spellStart"/>
+      <w:r>
+        <w:rPr>
+          <w:rFonts w:ascii="Cambria Math" w:hAnsi="Cambria Math"/>
+          <w:sz w:val="28"/>
+          <w:szCs w:val="28"/>
+        </w:rPr>
+        <w:t>trigger</w:t>
+      </w:r>
+      <w:proofErr w:type="spellEnd"/>
+      <w:r>
+        <w:rPr>
+          <w:rFonts w:ascii="Cambria Math" w:hAnsi="Cambria Math"/>
+          <w:sz w:val="28"/>
+          <w:szCs w:val="28"/>
+        </w:rPr>
+        <w:t xml:space="preserve"> que cria automaticamente uma entrada na tabela </w:t>
+      </w:r>
+      <w:proofErr w:type="spellStart"/>
       <w:r>
         <w:rPr>
           <w:rFonts w:ascii="Cambria Math" w:hAnsi="Cambria Math"/>
@@ -1243,6 +1342,7 @@
         </w:rPr>
         <w:t>_simples</w:t>
       </w:r>
+      <w:proofErr w:type="spellEnd"/>
       <w:r>
         <w:rPr>
           <w:rFonts w:ascii="Cambria Math" w:hAnsi="Cambria Math"/>
@@ -1388,6 +1488,7 @@
         </w:rPr>
         <w:t xml:space="preserve"> a esta restrição, pois a relação </w:t>
       </w:r>
+      <w:proofErr w:type="spellStart"/>
       <w:r>
         <w:rPr>
           <w:rFonts w:ascii="Cambria Math" w:hAnsi="Cambria Math"/>
@@ -1398,6 +1499,7 @@
         </w:rPr>
         <w:t>tem_categoria</w:t>
       </w:r>
+      <w:proofErr w:type="spellEnd"/>
       <w:r>
         <w:rPr>
           <w:rFonts w:ascii="Cambria Math" w:hAnsi="Cambria Math"/>
@@ -1424,6 +1526,7 @@
         </w:rPr>
         <w:t xml:space="preserve">, o qual, segundo a restrição, só poderia existir com a presença de uma entrada contendo o seu nome na tabela </w:t>
       </w:r>
+      <w:proofErr w:type="spellStart"/>
       <w:r>
         <w:rPr>
           <w:rFonts w:ascii="Cambria Math" w:hAnsi="Cambria Math"/>
@@ -1434,13 +1537,32 @@
         </w:rPr>
         <w:t>tem_categoria</w:t>
       </w:r>
-      <w:r>
-        <w:rPr>
-          <w:rFonts w:ascii="Cambria Math" w:hAnsi="Cambria Math"/>
-          <w:sz w:val="28"/>
-          <w:szCs w:val="28"/>
-        </w:rPr>
-        <w:t>, o que é impossível. Ao contrário da restrição anterior, não foi adicionado nenhum trigger em alternativa, uma vez que não foi considerado relevante.</w:t>
+      <w:proofErr w:type="spellEnd"/>
+      <w:r>
+        <w:rPr>
+          <w:rFonts w:ascii="Cambria Math" w:hAnsi="Cambria Math"/>
+          <w:sz w:val="28"/>
+          <w:szCs w:val="28"/>
+        </w:rPr>
+        <w:t xml:space="preserve">, o que é impossível. Ao contrário da restrição anterior, não foi adicionado nenhum </w:t>
+      </w:r>
+      <w:proofErr w:type="spellStart"/>
+      <w:r>
+        <w:rPr>
+          <w:rFonts w:ascii="Cambria Math" w:hAnsi="Cambria Math"/>
+          <w:sz w:val="28"/>
+          <w:szCs w:val="28"/>
+        </w:rPr>
+        <w:t>trigger</w:t>
+      </w:r>
+      <w:proofErr w:type="spellEnd"/>
+      <w:r>
+        <w:rPr>
+          <w:rFonts w:ascii="Cambria Math" w:hAnsi="Cambria Math"/>
+          <w:sz w:val="28"/>
+          <w:szCs w:val="28"/>
+        </w:rPr>
+        <w:t xml:space="preserve"> em alternativa, uma vez que não foi considerado relevante.</w:t>
       </w:r>
     </w:p>
     <w:p>
@@ -1514,6 +1636,7 @@
         </w:rPr>
         <w:t xml:space="preserve">O ficheiro </w:t>
       </w:r>
+      <w:proofErr w:type="spellStart"/>
       <w:r>
         <w:rPr>
           <w:rFonts w:ascii="Cambria Math" w:hAnsi="Cambria Math"/>
@@ -1524,6 +1647,7 @@
         </w:rPr>
         <w:t>ICs.sql</w:t>
       </w:r>
+      <w:proofErr w:type="spellEnd"/>
       <w:r>
         <w:rPr>
           <w:rFonts w:ascii="Cambria Math" w:hAnsi="Cambria Math"/>
@@ -1538,7 +1662,25 @@
           <w:sz w:val="28"/>
           <w:szCs w:val="28"/>
         </w:rPr>
-        <w:t xml:space="preserve">pedidas no enunciado e, adicionalmente, o trigger, já mencionado, que adiciona uma entrada nova com o </w:t>
+        <w:t xml:space="preserve">pedidas no enunciado e, adicionalmente, o </w:t>
+      </w:r>
+      <w:proofErr w:type="spellStart"/>
+      <w:r>
+        <w:rPr>
+          <w:rFonts w:ascii="Cambria Math" w:hAnsi="Cambria Math"/>
+          <w:sz w:val="28"/>
+          <w:szCs w:val="28"/>
+        </w:rPr>
+        <w:t>trigger</w:t>
+      </w:r>
+      <w:proofErr w:type="spellEnd"/>
+      <w:r>
+        <w:rPr>
+          <w:rFonts w:ascii="Cambria Math" w:hAnsi="Cambria Math"/>
+          <w:sz w:val="28"/>
+          <w:szCs w:val="28"/>
+        </w:rPr>
+        <w:t xml:space="preserve">, já mencionado, que adiciona uma entrada nova com o </w:t>
       </w:r>
       <w:r>
         <w:rPr>
@@ -1558,15 +1700,27 @@
         </w:rPr>
         <w:t xml:space="preserve"> da nova entrada da tabela </w:t>
       </w:r>
-      <w:r>
-        <w:rPr>
-          <w:rFonts w:ascii="Cambria Math" w:hAnsi="Cambria Math"/>
-          <w:b/>
-          <w:bCs/>
-          <w:sz w:val="28"/>
-          <w:szCs w:val="28"/>
-        </w:rPr>
-        <w:t xml:space="preserve">categoria_simples </w:t>
+      <w:proofErr w:type="spellStart"/>
+      <w:r>
+        <w:rPr>
+          <w:rFonts w:ascii="Cambria Math" w:hAnsi="Cambria Math"/>
+          <w:b/>
+          <w:bCs/>
+          <w:sz w:val="28"/>
+          <w:szCs w:val="28"/>
+        </w:rPr>
+        <w:t>categoria_simples</w:t>
+      </w:r>
+      <w:proofErr w:type="spellEnd"/>
+      <w:r>
+        <w:rPr>
+          <w:rFonts w:ascii="Cambria Math" w:hAnsi="Cambria Math"/>
+          <w:b/>
+          <w:bCs/>
+          <w:sz w:val="28"/>
+          <w:szCs w:val="28"/>
+        </w:rPr>
+        <w:t xml:space="preserve"> </w:t>
       </w:r>
       <w:r>
         <w:rPr>
@@ -1576,6 +1730,7 @@
         </w:rPr>
         <w:t xml:space="preserve">ou </w:t>
       </w:r>
+      <w:proofErr w:type="spellStart"/>
       <w:r>
         <w:rPr>
           <w:rFonts w:ascii="Cambria Math" w:hAnsi="Cambria Math"/>
@@ -1586,6 +1741,7 @@
         </w:rPr>
         <w:t>super_categoria</w:t>
       </w:r>
+      <w:proofErr w:type="spellEnd"/>
       <w:r>
         <w:rPr>
           <w:rFonts w:ascii="Cambria Math" w:hAnsi="Cambria Math"/>
@@ -1683,6 +1839,7 @@
         </w:rPr>
         <w:t xml:space="preserve">As consultas SQL, acompanhadas das situações que as originaram, encontram-se no ficheiro </w:t>
       </w:r>
+      <w:proofErr w:type="spellStart"/>
       <w:r>
         <w:rPr>
           <w:rFonts w:ascii="Cambria Math" w:hAnsi="Cambria Math"/>
@@ -1693,6 +1850,7 @@
         </w:rPr>
         <w:t>queries.sql</w:t>
       </w:r>
+      <w:proofErr w:type="spellEnd"/>
       <w:r>
         <w:rPr>
           <w:rFonts w:ascii="Cambria Math" w:hAnsi="Cambria Math"/>
@@ -1783,7 +1941,95 @@
           <w:sz w:val="28"/>
           <w:szCs w:val="28"/>
         </w:rPr>
-        <w:t>vendas (ean, cat, ano, trimestre, dia_mes, dia_semana, distrito, concelho, unidades)</w:t>
+        <w:t>vendas (</w:t>
+      </w:r>
+      <w:proofErr w:type="spellStart"/>
+      <w:r>
+        <w:rPr>
+          <w:rFonts w:ascii="Cambria Math" w:hAnsi="Cambria Math"/>
+          <w:b/>
+          <w:bCs/>
+          <w:sz w:val="28"/>
+          <w:szCs w:val="28"/>
+        </w:rPr>
+        <w:t>ean</w:t>
+      </w:r>
+      <w:proofErr w:type="spellEnd"/>
+      <w:r>
+        <w:rPr>
+          <w:rFonts w:ascii="Cambria Math" w:hAnsi="Cambria Math"/>
+          <w:b/>
+          <w:bCs/>
+          <w:sz w:val="28"/>
+          <w:szCs w:val="28"/>
+        </w:rPr>
+        <w:t xml:space="preserve">, </w:t>
+      </w:r>
+      <w:proofErr w:type="spellStart"/>
+      <w:r>
+        <w:rPr>
+          <w:rFonts w:ascii="Cambria Math" w:hAnsi="Cambria Math"/>
+          <w:b/>
+          <w:bCs/>
+          <w:sz w:val="28"/>
+          <w:szCs w:val="28"/>
+        </w:rPr>
+        <w:t>cat</w:t>
+      </w:r>
+      <w:proofErr w:type="spellEnd"/>
+      <w:r>
+        <w:rPr>
+          <w:rFonts w:ascii="Cambria Math" w:hAnsi="Cambria Math"/>
+          <w:b/>
+          <w:bCs/>
+          <w:sz w:val="28"/>
+          <w:szCs w:val="28"/>
+        </w:rPr>
+        <w:t xml:space="preserve">, ano, trimestre, </w:t>
+      </w:r>
+      <w:proofErr w:type="spellStart"/>
+      <w:r>
+        <w:rPr>
+          <w:rFonts w:ascii="Cambria Math" w:hAnsi="Cambria Math"/>
+          <w:b/>
+          <w:bCs/>
+          <w:sz w:val="28"/>
+          <w:szCs w:val="28"/>
+        </w:rPr>
+        <w:t>dia_mes</w:t>
+      </w:r>
+      <w:proofErr w:type="spellEnd"/>
+      <w:r>
+        <w:rPr>
+          <w:rFonts w:ascii="Cambria Math" w:hAnsi="Cambria Math"/>
+          <w:b/>
+          <w:bCs/>
+          <w:sz w:val="28"/>
+          <w:szCs w:val="28"/>
+        </w:rPr>
+        <w:t xml:space="preserve">, </w:t>
+      </w:r>
+      <w:proofErr w:type="spellStart"/>
+      <w:r>
+        <w:rPr>
+          <w:rFonts w:ascii="Cambria Math" w:hAnsi="Cambria Math"/>
+          <w:b/>
+          <w:bCs/>
+          <w:sz w:val="28"/>
+          <w:szCs w:val="28"/>
+        </w:rPr>
+        <w:t>dia_semana</w:t>
+      </w:r>
+      <w:proofErr w:type="spellEnd"/>
+      <w:r>
+        <w:rPr>
+          <w:rFonts w:ascii="Cambria Math" w:hAnsi="Cambria Math"/>
+          <w:b/>
+          <w:bCs/>
+          <w:sz w:val="28"/>
+          <w:szCs w:val="28"/>
+        </w:rPr>
+        <w:t>, distrito, concelho, unidades)</w:t>
       </w:r>
       <w:r>
         <w:rPr>
@@ -1803,6 +2049,7 @@
         </w:rPr>
         <w:t xml:space="preserve">encontra-se definida no ficheiro </w:t>
       </w:r>
+      <w:proofErr w:type="spellStart"/>
       <w:r>
         <w:rPr>
           <w:rFonts w:ascii="Cambria Math" w:hAnsi="Cambria Math"/>
@@ -1813,6 +2060,7 @@
         </w:rPr>
         <w:t>view.sql</w:t>
       </w:r>
+      <w:proofErr w:type="spellEnd"/>
       <w:r>
         <w:rPr>
           <w:rFonts w:ascii="Cambria Math" w:hAnsi="Cambria Math"/>
@@ -1929,8 +2177,63 @@
           <w:sz w:val="28"/>
           <w:szCs w:val="28"/>
         </w:rPr>
-        <w:t xml:space="preserve">A aplicação que permite demonstrar algumas das operações aplicáveis sobre a base de dados, escrita em Flask (framework sobre Python) encontra-se no ficheiro </w:t>
-      </w:r>
+        <w:t xml:space="preserve">A aplicação que permite demonstrar algumas das operações aplicáveis sobre a base de dados, escrita em </w:t>
+      </w:r>
+      <w:proofErr w:type="spellStart"/>
+      <w:r>
+        <w:rPr>
+          <w:rFonts w:ascii="Cambria Math" w:hAnsi="Cambria Math"/>
+          <w:sz w:val="28"/>
+          <w:szCs w:val="28"/>
+        </w:rPr>
+        <w:t>Flask</w:t>
+      </w:r>
+      <w:proofErr w:type="spellEnd"/>
+      <w:r>
+        <w:rPr>
+          <w:rFonts w:ascii="Cambria Math" w:hAnsi="Cambria Math"/>
+          <w:sz w:val="28"/>
+          <w:szCs w:val="28"/>
+        </w:rPr>
+        <w:t xml:space="preserve"> (</w:t>
+      </w:r>
+      <w:proofErr w:type="spellStart"/>
+      <w:r>
+        <w:rPr>
+          <w:rFonts w:ascii="Cambria Math" w:hAnsi="Cambria Math"/>
+          <w:sz w:val="28"/>
+          <w:szCs w:val="28"/>
+        </w:rPr>
+        <w:t>framework</w:t>
+      </w:r>
+      <w:proofErr w:type="spellEnd"/>
+      <w:r>
+        <w:rPr>
+          <w:rFonts w:ascii="Cambria Math" w:hAnsi="Cambria Math"/>
+          <w:sz w:val="28"/>
+          <w:szCs w:val="28"/>
+        </w:rPr>
+        <w:t xml:space="preserve"> sobre </w:t>
+      </w:r>
+      <w:proofErr w:type="spellStart"/>
+      <w:r>
+        <w:rPr>
+          <w:rFonts w:ascii="Cambria Math" w:hAnsi="Cambria Math"/>
+          <w:sz w:val="28"/>
+          <w:szCs w:val="28"/>
+        </w:rPr>
+        <w:t>Python</w:t>
+      </w:r>
+      <w:proofErr w:type="spellEnd"/>
+      <w:r>
+        <w:rPr>
+          <w:rFonts w:ascii="Cambria Math" w:hAnsi="Cambria Math"/>
+          <w:sz w:val="28"/>
+          <w:szCs w:val="28"/>
+        </w:rPr>
+        <w:t xml:space="preserve">) encontra-se no ficheiro </w:t>
+      </w:r>
+      <w:proofErr w:type="spellStart"/>
       <w:r>
         <w:rPr>
           <w:rFonts w:ascii="Cambria Math" w:hAnsi="Cambria Math"/>
@@ -1941,14 +2244,69 @@
         </w:rPr>
         <w:t>app.cgi</w:t>
       </w:r>
-      <w:r>
-        <w:rPr>
-          <w:rFonts w:ascii="Cambria Math" w:hAnsi="Cambria Math"/>
-          <w:sz w:val="28"/>
-          <w:szCs w:val="28"/>
-        </w:rPr>
-        <w:t>.</w:t>
-      </w:r>
+      <w:proofErr w:type="spellEnd"/>
+      <w:r>
+        <w:rPr>
+          <w:rFonts w:ascii="Cambria Math" w:hAnsi="Cambria Math"/>
+          <w:b/>
+          <w:bCs/>
+          <w:sz w:val="28"/>
+          <w:szCs w:val="28"/>
+        </w:rPr>
+        <w:t xml:space="preserve"> </w:t>
+      </w:r>
+      <w:r>
+        <w:rPr>
+          <w:rFonts w:ascii="Cambria Math" w:hAnsi="Cambria Math"/>
+          <w:sz w:val="28"/>
+          <w:szCs w:val="28"/>
+        </w:rPr>
+        <w:t xml:space="preserve">e pode ser acedida no website </w:t>
+      </w:r>
+      <w:hyperlink r:id="rId8" w:history="1">
+        <w:r>
+          <w:rPr>
+            <w:rStyle w:val="Hiperligao"/>
+            <w:rFonts w:ascii="Cambria Math" w:hAnsi="Cambria Math"/>
+            <w:b/>
+            <w:bCs/>
+            <w:sz w:val="28"/>
+            <w:szCs w:val="28"/>
+          </w:rPr>
+          <w:t>https://web2.tecnico.ulisboa.pt/~ist195579/app.</w:t>
+        </w:r>
+        <w:r>
+          <w:rPr>
+            <w:rStyle w:val="Hiperligao"/>
+            <w:rFonts w:ascii="Cambria Math" w:hAnsi="Cambria Math"/>
+            <w:b/>
+            <w:bCs/>
+            <w:sz w:val="28"/>
+            <w:szCs w:val="28"/>
+          </w:rPr>
+          <w:t>c</w:t>
+        </w:r>
+        <w:r>
+          <w:rPr>
+            <w:rStyle w:val="Hiperligao"/>
+            <w:rFonts w:ascii="Cambria Math" w:hAnsi="Cambria Math"/>
+            <w:b/>
+            <w:bCs/>
+            <w:sz w:val="28"/>
+            <w:szCs w:val="28"/>
+          </w:rPr>
+          <w:t>gi/</w:t>
+        </w:r>
+        <w:r>
+          <w:rPr>
+            <w:rStyle w:val="Hiperligao"/>
+            <w:rFonts w:ascii="Cambria Math" w:hAnsi="Cambria Math"/>
+            <w:sz w:val="28"/>
+            <w:szCs w:val="28"/>
+          </w:rPr>
+          <w:t>.</w:t>
+        </w:r>
+      </w:hyperlink>
     </w:p>
     <w:p>
       <w:pPr>
@@ -1967,6 +2325,7 @@
           <w:sz w:val="28"/>
           <w:szCs w:val="28"/>
         </w:rPr>
+        <w:lastRenderedPageBreak/>
         <w:t>Esta aplicação permite as seguintes operações:</w:t>
       </w:r>
     </w:p>
@@ -1993,7 +2352,6 @@
           <w:sz w:val="28"/>
           <w:szCs w:val="28"/>
         </w:rPr>
-        <w:lastRenderedPageBreak/>
         <w:t>Inse</w:t>
       </w:r>
       <w:r>
@@ -2202,6 +2560,7 @@
         </w:rPr>
         <w:t xml:space="preserve"> um nome e a sua </w:t>
       </w:r>
+      <w:proofErr w:type="spellStart"/>
       <w:r>
         <w:rPr>
           <w:rFonts w:ascii="Cambria Math" w:hAnsi="Cambria Math"/>
@@ -2212,6 +2571,7 @@
         </w:rPr>
         <w:t>supercategoria</w:t>
       </w:r>
+      <w:proofErr w:type="spellEnd"/>
       <w:r>
         <w:rPr>
           <w:rFonts w:ascii="Cambria Math" w:hAnsi="Cambria Math"/>
@@ -2402,7 +2762,29 @@
           <w:sz w:val="28"/>
           <w:szCs w:val="28"/>
         </w:rPr>
-        <w:t xml:space="preserve">Listar, a todos os níveis de profundidade, todas as subcategorias de uma supercategoria </w:t>
+        <w:t xml:space="preserve">Listar, a todos os níveis de profundidade, todas as subcategorias de uma </w:t>
+      </w:r>
+      <w:proofErr w:type="spellStart"/>
+      <w:r>
+        <w:rPr>
+          <w:rFonts w:ascii="Cambria Math" w:hAnsi="Cambria Math"/>
+          <w:b/>
+          <w:bCs/>
+          <w:sz w:val="28"/>
+          <w:szCs w:val="28"/>
+        </w:rPr>
+        <w:t>supercategoria</w:t>
+      </w:r>
+      <w:proofErr w:type="spellEnd"/>
+      <w:r>
+        <w:rPr>
+          <w:rFonts w:ascii="Cambria Math" w:hAnsi="Cambria Math"/>
+          <w:b/>
+          <w:bCs/>
+          <w:sz w:val="28"/>
+          <w:szCs w:val="28"/>
+        </w:rPr>
+        <w:t xml:space="preserve"> </w:t>
       </w:r>
       <w:r>
         <w:rPr>
@@ -2449,7 +2831,43 @@
           <w:sz w:val="28"/>
           <w:szCs w:val="28"/>
         </w:rPr>
-        <w:t>, em todas as operações de remoção, todas as entradas existentes noutras tabelas que dependem direta ou indiretamente (nomeadamente, por meio de foreign keys) das entradas removidas são também removidas.</w:t>
+        <w:t xml:space="preserve">, em todas as operações de remoção, todas as entradas existentes noutras tabelas que dependem direta ou indiretamente (nomeadamente, por meio de </w:t>
+      </w:r>
+      <w:proofErr w:type="spellStart"/>
+      <w:r>
+        <w:rPr>
+          <w:rFonts w:ascii="Cambria Math" w:hAnsi="Cambria Math"/>
+          <w:sz w:val="28"/>
+          <w:szCs w:val="28"/>
+        </w:rPr>
+        <w:t>foreign</w:t>
+      </w:r>
+      <w:proofErr w:type="spellEnd"/>
+      <w:r>
+        <w:rPr>
+          <w:rFonts w:ascii="Cambria Math" w:hAnsi="Cambria Math"/>
+          <w:sz w:val="28"/>
+          <w:szCs w:val="28"/>
+        </w:rPr>
+        <w:t xml:space="preserve"> </w:t>
+      </w:r>
+      <w:proofErr w:type="spellStart"/>
+      <w:r>
+        <w:rPr>
+          <w:rFonts w:ascii="Cambria Math" w:hAnsi="Cambria Math"/>
+          <w:sz w:val="28"/>
+          <w:szCs w:val="28"/>
+        </w:rPr>
+        <w:t>keys</w:t>
+      </w:r>
+      <w:proofErr w:type="spellEnd"/>
+      <w:r>
+        <w:rPr>
+          <w:rFonts w:ascii="Cambria Math" w:hAnsi="Cambria Math"/>
+          <w:sz w:val="28"/>
+          <w:szCs w:val="28"/>
+        </w:rPr>
+        <w:t>) das entradas removidas são também removidas.</w:t>
       </w:r>
     </w:p>
     <w:p>
@@ -2562,6 +2980,7 @@
         </w:rPr>
         <w:t xml:space="preserve">-se no ficheiro </w:t>
       </w:r>
+      <w:proofErr w:type="spellStart"/>
       <w:r>
         <w:rPr>
           <w:rFonts w:ascii="Cambria Math" w:hAnsi="Cambria Math"/>
@@ -2572,6 +2991,7 @@
         </w:rPr>
         <w:t>analytics.sql</w:t>
       </w:r>
+      <w:proofErr w:type="spellEnd"/>
       <w:r>
         <w:rPr>
           <w:rFonts w:ascii="Cambria Math" w:hAnsi="Cambria Math"/>
@@ -5639,6 +6059,41 @@
     <w:basedOn w:val="Tipodeletrapredefinidodopargrafo"/>
     <w:rsid w:val="00D7540B"/>
   </w:style>
+  <w:style w:type="character" w:styleId="Hiperligao">
+    <w:name w:val="Hyperlink"/>
+    <w:basedOn w:val="Tipodeletrapredefinidodopargrafo"/>
+    <w:uiPriority w:val="99"/>
+    <w:unhideWhenUsed/>
+    <w:rsid w:val="00DD413A"/>
+    <w:rPr>
+      <w:color w:val="0563C1" w:themeColor="hyperlink"/>
+      <w:u w:val="single"/>
+    </w:rPr>
+  </w:style>
+  <w:style w:type="character" w:styleId="MenoNoResolvida">
+    <w:name w:val="Unresolved Mention"/>
+    <w:basedOn w:val="Tipodeletrapredefinidodopargrafo"/>
+    <w:uiPriority w:val="99"/>
+    <w:semiHidden/>
+    <w:unhideWhenUsed/>
+    <w:rsid w:val="00DD413A"/>
+    <w:rPr>
+      <w:color w:val="605E5C"/>
+      <w:shd w:val="clear" w:color="auto" w:fill="E1DFDD"/>
+    </w:rPr>
+  </w:style>
+  <w:style w:type="character" w:styleId="Hiperligaovisitada">
+    <w:name w:val="FollowedHyperlink"/>
+    <w:basedOn w:val="Tipodeletrapredefinidodopargrafo"/>
+    <w:uiPriority w:val="99"/>
+    <w:semiHidden/>
+    <w:unhideWhenUsed/>
+    <w:rsid w:val="00DD413A"/>
+    <w:rPr>
+      <w:color w:val="954F72" w:themeColor="followedHyperlink"/>
+      <w:u w:val="single"/>
+    </w:rPr>
+  </w:style>
 </w:styles>
 </file>
 

--- a/Project/delivery-03-42.docx
+++ b/Project/delivery-03-42.docx
@@ -1039,6 +1039,66 @@
           <w:sz w:val="28"/>
           <w:szCs w:val="28"/>
         </w:rPr>
+        <w:t xml:space="preserve">A restrição </w:t>
+      </w:r>
+      <w:r>
+        <w:rPr>
+          <w:rFonts w:ascii="Cambria Math" w:hAnsi="Cambria Math"/>
+          <w:b/>
+          <w:bCs/>
+          <w:sz w:val="28"/>
+          <w:szCs w:val="28"/>
+        </w:rPr>
+        <w:t>RI-RE5</w:t>
+      </w:r>
+      <w:r>
+        <w:rPr>
+          <w:rFonts w:ascii="Cambria Math" w:hAnsi="Cambria Math"/>
+          <w:sz w:val="28"/>
+          <w:szCs w:val="28"/>
+        </w:rPr>
+        <w:t xml:space="preserve">, apesar de se encontrar implicitamente assegurada pela restrição </w:t>
+      </w:r>
+      <w:r>
+        <w:rPr>
+          <w:rFonts w:ascii="Cambria Math" w:hAnsi="Cambria Math"/>
+          <w:b/>
+          <w:bCs/>
+          <w:sz w:val="28"/>
+          <w:szCs w:val="28"/>
+        </w:rPr>
+        <w:t>RI-RE2</w:t>
+      </w:r>
+      <w:r>
+        <w:rPr>
+          <w:rFonts w:ascii="Cambria Math" w:hAnsi="Cambria Math"/>
+          <w:sz w:val="28"/>
+          <w:szCs w:val="28"/>
+        </w:rPr>
+        <w:t xml:space="preserve">, foi representada. </w:t>
+      </w:r>
+    </w:p>
+    <w:p>
+      <w:pPr>
+        <w:pStyle w:val="PargrafodaLista"/>
+        <w:numPr>
+          <w:ilvl w:val="0"/>
+          <w:numId w:val="18"/>
+        </w:numPr>
+        <w:spacing w:after="0" w:line="276" w:lineRule="auto"/>
+        <w:jc w:val="both"/>
+        <w:rPr>
+          <w:rFonts w:ascii="Cambria Math" w:hAnsi="Cambria Math"/>
+          <w:sz w:val="28"/>
+          <w:szCs w:val="28"/>
+        </w:rPr>
+      </w:pPr>
+      <w:r>
+        <w:rPr>
+          <w:rFonts w:ascii="Cambria Math" w:hAnsi="Cambria Math"/>
+          <w:sz w:val="28"/>
+          <w:szCs w:val="28"/>
+        </w:rPr>
         <w:t xml:space="preserve">Devido à existência de dependências circulares entre tabelas, </w:t>
       </w:r>
       <w:proofErr w:type="gramStart"/>
@@ -1205,31 +1265,7 @@
           <w:sz w:val="28"/>
           <w:szCs w:val="28"/>
         </w:rPr>
-        <w:t xml:space="preserve">, pelo que, antes da </w:t>
-      </w:r>
-      <w:r>
-        <w:rPr>
-          <w:rFonts w:ascii="Cambria Math" w:hAnsi="Cambria Math"/>
-          <w:sz w:val="28"/>
-          <w:szCs w:val="28"/>
-        </w:rPr>
-        <w:t>inser</w:t>
-      </w:r>
-      <w:r>
-        <w:rPr>
-          <w:rFonts w:ascii="Cambria Math" w:hAnsi="Cambria Math"/>
-          <w:sz w:val="28"/>
-          <w:szCs w:val="28"/>
-        </w:rPr>
-        <w:t xml:space="preserve">ção de </w:t>
-      </w:r>
-      <w:r>
-        <w:rPr>
-          <w:rFonts w:ascii="Cambria Math" w:hAnsi="Cambria Math"/>
-          <w:sz w:val="28"/>
-          <w:szCs w:val="28"/>
-        </w:rPr>
-        <w:t>entradas nas duas primeiras tabelas implicam a existência de entradas com o mesmo</w:t>
+        <w:t>, pelo que, antes da inserção de entradas nas duas primeiras tabelas implicam a existência de entradas com o mesmo</w:t>
       </w:r>
       <w:r>
         <w:rPr>
@@ -1301,150 +1337,8 @@
           <w:sz w:val="28"/>
           <w:szCs w:val="28"/>
         </w:rPr>
-        <w:t xml:space="preserve"> já exista, previamente, com o mesmo nome numa das outras tabelas, pelo que a restrição não pôde ser assegurada. Para mitigar este problema, em alternativa, introduzimos um </w:t>
-      </w:r>
-      <w:proofErr w:type="spellStart"/>
-      <w:r>
-        <w:rPr>
-          <w:rFonts w:ascii="Cambria Math" w:hAnsi="Cambria Math"/>
-          <w:sz w:val="28"/>
-          <w:szCs w:val="28"/>
-        </w:rPr>
-        <w:t>trigger</w:t>
-      </w:r>
-      <w:proofErr w:type="spellEnd"/>
-      <w:r>
-        <w:rPr>
-          <w:rFonts w:ascii="Cambria Math" w:hAnsi="Cambria Math"/>
-          <w:sz w:val="28"/>
-          <w:szCs w:val="28"/>
-        </w:rPr>
-        <w:t xml:space="preserve"> que cria automaticamente uma entrada na tabela </w:t>
-      </w:r>
-      <w:proofErr w:type="spellStart"/>
-      <w:r>
-        <w:rPr>
-          <w:rFonts w:ascii="Cambria Math" w:hAnsi="Cambria Math"/>
-          <w:b/>
-          <w:bCs/>
-          <w:sz w:val="28"/>
-          <w:szCs w:val="28"/>
-        </w:rPr>
-        <w:t>categoria</w:t>
-      </w:r>
-      <w:r>
-        <w:rPr>
-          <w:rFonts w:ascii="Cambria Math" w:hAnsi="Cambria Math"/>
-          <w:b/>
-          <w:bCs/>
-          <w:sz w:val="28"/>
-          <w:szCs w:val="28"/>
-        </w:rPr>
-        <w:t>_simples</w:t>
-      </w:r>
-      <w:proofErr w:type="spellEnd"/>
-      <w:r>
-        <w:rPr>
-          <w:rFonts w:ascii="Cambria Math" w:hAnsi="Cambria Math"/>
-          <w:sz w:val="28"/>
-          <w:szCs w:val="28"/>
-        </w:rPr>
-        <w:t xml:space="preserve"> </w:t>
-      </w:r>
-      <w:r>
-        <w:rPr>
-          <w:rFonts w:ascii="Cambria Math" w:hAnsi="Cambria Math"/>
-          <w:sz w:val="28"/>
-          <w:szCs w:val="28"/>
-        </w:rPr>
-        <w:t xml:space="preserve">depois de ser </w:t>
-      </w:r>
-      <w:r>
-        <w:rPr>
-          <w:rFonts w:ascii="Cambria Math" w:hAnsi="Cambria Math"/>
-          <w:sz w:val="28"/>
-          <w:szCs w:val="28"/>
-        </w:rPr>
-        <w:t>inserida uma entrada</w:t>
-      </w:r>
-      <w:r>
-        <w:rPr>
-          <w:rFonts w:ascii="Cambria Math" w:hAnsi="Cambria Math"/>
-          <w:sz w:val="28"/>
-          <w:szCs w:val="28"/>
-        </w:rPr>
-        <w:t xml:space="preserve"> </w:t>
-      </w:r>
-      <w:r>
-        <w:rPr>
-          <w:rFonts w:ascii="Cambria Math" w:hAnsi="Cambria Math"/>
-          <w:sz w:val="28"/>
-          <w:szCs w:val="28"/>
-        </w:rPr>
-        <w:t xml:space="preserve">na tabela </w:t>
-      </w:r>
-      <w:r>
-        <w:rPr>
-          <w:rFonts w:ascii="Cambria Math" w:hAnsi="Cambria Math"/>
-          <w:b/>
-          <w:bCs/>
-          <w:sz w:val="28"/>
-          <w:szCs w:val="28"/>
-        </w:rPr>
-        <w:t>categoria</w:t>
-      </w:r>
-      <w:r>
-        <w:rPr>
-          <w:rFonts w:ascii="Cambria Math" w:hAnsi="Cambria Math"/>
-          <w:sz w:val="28"/>
-          <w:szCs w:val="28"/>
-        </w:rPr>
-        <w:t>.</w:t>
-      </w:r>
-    </w:p>
-    <w:p>
-      <w:pPr>
-        <w:spacing w:after="0" w:line="276" w:lineRule="auto"/>
-        <w:jc w:val="both"/>
-        <w:rPr>
-          <w:rFonts w:ascii="Cambria Math" w:hAnsi="Cambria Math"/>
-          <w:sz w:val="28"/>
-          <w:szCs w:val="28"/>
-        </w:rPr>
-      </w:pPr>
-    </w:p>
-    <w:p>
-      <w:pPr>
-        <w:spacing w:after="0" w:line="276" w:lineRule="auto"/>
-        <w:jc w:val="both"/>
-        <w:rPr>
-          <w:rFonts w:ascii="Cambria Math" w:hAnsi="Cambria Math"/>
-          <w:sz w:val="28"/>
-          <w:szCs w:val="28"/>
-        </w:rPr>
-      </w:pPr>
-    </w:p>
-    <w:p>
-      <w:pPr>
-        <w:spacing w:after="0" w:line="276" w:lineRule="auto"/>
-        <w:jc w:val="both"/>
-        <w:rPr>
-          <w:rFonts w:ascii="Cambria Math" w:hAnsi="Cambria Math"/>
-          <w:sz w:val="28"/>
-          <w:szCs w:val="28"/>
-        </w:rPr>
-      </w:pPr>
-    </w:p>
-    <w:p>
-      <w:pPr>
-        <w:spacing w:after="0" w:line="276" w:lineRule="auto"/>
-        <w:jc w:val="both"/>
-        <w:rPr>
-          <w:rFonts w:ascii="Cambria Math" w:hAnsi="Cambria Math"/>
-          <w:sz w:val="28"/>
-          <w:szCs w:val="28"/>
-        </w:rPr>
-      </w:pPr>
+        <w:t xml:space="preserve"> já exista, previamente, com o mesmo nome numa das outras tabelas, pelo que a restrição não pôde ser assegurada.</w:t>
+      </w:r>
     </w:p>
     <w:p>
       <w:pPr>
@@ -1469,7 +1363,6 @@
           <w:sz w:val="28"/>
           <w:szCs w:val="28"/>
         </w:rPr>
-        <w:lastRenderedPageBreak/>
         <w:t xml:space="preserve">RI-RE6: </w:t>
       </w:r>
       <w:r>
@@ -1544,25 +1437,15 @@
           <w:sz w:val="28"/>
           <w:szCs w:val="28"/>
         </w:rPr>
-        <w:t xml:space="preserve">, o que é impossível. Ao contrário da restrição anterior, não foi adicionado nenhum </w:t>
-      </w:r>
-      <w:proofErr w:type="spellStart"/>
-      <w:r>
-        <w:rPr>
-          <w:rFonts w:ascii="Cambria Math" w:hAnsi="Cambria Math"/>
-          <w:sz w:val="28"/>
-          <w:szCs w:val="28"/>
-        </w:rPr>
-        <w:t>trigger</w:t>
-      </w:r>
-      <w:proofErr w:type="spellEnd"/>
-      <w:r>
-        <w:rPr>
-          <w:rFonts w:ascii="Cambria Math" w:hAnsi="Cambria Math"/>
-          <w:sz w:val="28"/>
-          <w:szCs w:val="28"/>
-        </w:rPr>
-        <w:t xml:space="preserve"> em alternativa, uma vez que não foi considerado relevante.</w:t>
+        <w:t>, o que é impossível</w:t>
+      </w:r>
+      <w:r>
+        <w:rPr>
+          <w:rFonts w:ascii="Cambria Math" w:hAnsi="Cambria Math"/>
+          <w:sz w:val="28"/>
+          <w:szCs w:val="28"/>
+        </w:rPr>
+        <w:t>.</w:t>
       </w:r>
     </w:p>
     <w:p>
@@ -1601,6 +1484,7 @@
           <w:sz w:val="36"/>
           <w:szCs w:val="36"/>
         </w:rPr>
+        <w:lastRenderedPageBreak/>
         <w:t>Restrições de Integridade</w:t>
       </w:r>
     </w:p>
@@ -2273,29 +2157,7 @@
             <w:sz w:val="28"/>
             <w:szCs w:val="28"/>
           </w:rPr>
-          <w:t>https://web2.tecnico.ulisboa.pt/~ist195579/app.</w:t>
-        </w:r>
-        <w:r>
-          <w:rPr>
-            <w:rStyle w:val="Hiperligao"/>
-            <w:rFonts w:ascii="Cambria Math" w:hAnsi="Cambria Math"/>
-            <w:b/>
-            <w:bCs/>
-            <w:sz w:val="28"/>
-            <w:szCs w:val="28"/>
-          </w:rPr>
-          <w:t>c</w:t>
-        </w:r>
-        <w:r>
-          <w:rPr>
-            <w:rStyle w:val="Hiperligao"/>
-            <w:rFonts w:ascii="Cambria Math" w:hAnsi="Cambria Math"/>
-            <w:b/>
-            <w:bCs/>
-            <w:sz w:val="28"/>
-            <w:szCs w:val="28"/>
-          </w:rPr>
-          <w:t>gi/</w:t>
+          <w:t>https://web2.tecnico.ulisboa.pt/~ist195579/app.cgi/</w:t>
         </w:r>
         <w:r>
           <w:rPr>
@@ -2325,7 +2187,6 @@
           <w:sz w:val="28"/>
           <w:szCs w:val="28"/>
         </w:rPr>
-        <w:lastRenderedPageBreak/>
         <w:t>Esta aplicação permite as seguintes operações:</w:t>
       </w:r>
     </w:p>
@@ -2453,6 +2314,61 @@
     </w:p>
     <w:p>
       <w:pPr>
+        <w:spacing w:after="0" w:line="276" w:lineRule="auto"/>
+        <w:jc w:val="both"/>
+        <w:rPr>
+          <w:rFonts w:ascii="Cambria Math" w:hAnsi="Cambria Math"/>
+          <w:sz w:val="28"/>
+          <w:szCs w:val="28"/>
+        </w:rPr>
+      </w:pPr>
+    </w:p>
+    <w:p>
+      <w:pPr>
+        <w:spacing w:after="0" w:line="276" w:lineRule="auto"/>
+        <w:jc w:val="both"/>
+        <w:rPr>
+          <w:rFonts w:ascii="Cambria Math" w:hAnsi="Cambria Math"/>
+          <w:sz w:val="28"/>
+          <w:szCs w:val="28"/>
+        </w:rPr>
+      </w:pPr>
+    </w:p>
+    <w:p>
+      <w:pPr>
+        <w:spacing w:after="0" w:line="276" w:lineRule="auto"/>
+        <w:jc w:val="both"/>
+        <w:rPr>
+          <w:rFonts w:ascii="Cambria Math" w:hAnsi="Cambria Math"/>
+          <w:sz w:val="28"/>
+          <w:szCs w:val="28"/>
+        </w:rPr>
+      </w:pPr>
+    </w:p>
+    <w:p>
+      <w:pPr>
+        <w:spacing w:after="0" w:line="276" w:lineRule="auto"/>
+        <w:jc w:val="both"/>
+        <w:rPr>
+          <w:rFonts w:ascii="Cambria Math" w:hAnsi="Cambria Math"/>
+          <w:sz w:val="28"/>
+          <w:szCs w:val="28"/>
+        </w:rPr>
+      </w:pPr>
+    </w:p>
+    <w:p>
+      <w:pPr>
+        <w:spacing w:after="0" w:line="276" w:lineRule="auto"/>
+        <w:jc w:val="both"/>
+        <w:rPr>
+          <w:rFonts w:ascii="Cambria Math" w:hAnsi="Cambria Math"/>
+          <w:sz w:val="28"/>
+          <w:szCs w:val="28"/>
+        </w:rPr>
+      </w:pPr>
+    </w:p>
+    <w:p>
+      <w:pPr>
         <w:pStyle w:val="PargrafodaLista"/>
         <w:numPr>
           <w:ilvl w:val="0"/>
@@ -2474,6 +2390,7 @@
           <w:sz w:val="28"/>
           <w:szCs w:val="28"/>
         </w:rPr>
+        <w:lastRenderedPageBreak/>
         <w:t>Inse</w:t>
       </w:r>
       <w:r>
@@ -2579,6 +2496,92 @@
           <w:szCs w:val="28"/>
         </w:rPr>
         <w:t>;</w:t>
+      </w:r>
+    </w:p>
+    <w:p>
+      <w:pPr>
+        <w:pStyle w:val="PargrafodaLista"/>
+        <w:numPr>
+          <w:ilvl w:val="1"/>
+          <w:numId w:val="19"/>
+        </w:numPr>
+        <w:spacing w:after="0" w:line="276" w:lineRule="auto"/>
+        <w:jc w:val="both"/>
+        <w:rPr>
+          <w:rFonts w:ascii="Cambria Math" w:hAnsi="Cambria Math"/>
+          <w:sz w:val="28"/>
+          <w:szCs w:val="28"/>
+        </w:rPr>
+      </w:pPr>
+      <w:r>
+        <w:rPr>
+          <w:rFonts w:ascii="Cambria Math" w:hAnsi="Cambria Math"/>
+          <w:sz w:val="28"/>
+          <w:szCs w:val="28"/>
+        </w:rPr>
+        <w:t xml:space="preserve">Na inserção, poderá ser feita a promoção de </w:t>
+      </w:r>
+      <w:r>
+        <w:rPr>
+          <w:rFonts w:ascii="Cambria Math" w:hAnsi="Cambria Math"/>
+          <w:sz w:val="28"/>
+          <w:szCs w:val="28"/>
+        </w:rPr>
+        <w:t xml:space="preserve">uma categoria simples para </w:t>
+      </w:r>
+      <w:proofErr w:type="spellStart"/>
+      <w:r>
+        <w:rPr>
+          <w:rFonts w:ascii="Cambria Math" w:hAnsi="Cambria Math"/>
+          <w:sz w:val="28"/>
+          <w:szCs w:val="28"/>
+        </w:rPr>
+        <w:t>supercategoria</w:t>
+      </w:r>
+      <w:proofErr w:type="spellEnd"/>
+      <w:r>
+        <w:rPr>
+          <w:rFonts w:ascii="Cambria Math" w:hAnsi="Cambria Math"/>
+          <w:sz w:val="28"/>
+          <w:szCs w:val="28"/>
+        </w:rPr>
+        <w:t xml:space="preserve">, </w:t>
+      </w:r>
+      <w:proofErr w:type="gramStart"/>
+      <w:r>
+        <w:rPr>
+          <w:rFonts w:ascii="Cambria Math" w:hAnsi="Cambria Math"/>
+          <w:sz w:val="28"/>
+          <w:szCs w:val="28"/>
+        </w:rPr>
+        <w:t>enquanto que</w:t>
+      </w:r>
+      <w:proofErr w:type="gramEnd"/>
+      <w:r>
+        <w:rPr>
+          <w:rFonts w:ascii="Cambria Math" w:hAnsi="Cambria Math"/>
+          <w:sz w:val="28"/>
+          <w:szCs w:val="28"/>
+        </w:rPr>
+        <w:t xml:space="preserve">, na remoção, caso uma categoria não seja </w:t>
+      </w:r>
+      <w:proofErr w:type="spellStart"/>
+      <w:r>
+        <w:rPr>
+          <w:rFonts w:ascii="Cambria Math" w:hAnsi="Cambria Math"/>
+          <w:sz w:val="28"/>
+          <w:szCs w:val="28"/>
+        </w:rPr>
+        <w:t>supercategoria</w:t>
+      </w:r>
+      <w:proofErr w:type="spellEnd"/>
+      <w:r>
+        <w:rPr>
+          <w:rFonts w:ascii="Cambria Math" w:hAnsi="Cambria Math"/>
+          <w:sz w:val="28"/>
+          <w:szCs w:val="28"/>
+        </w:rPr>
+        <w:t xml:space="preserve"> de nenhuma outra categoria, poderá ser despromovida a categoria simples.</w:t>
       </w:r>
     </w:p>
     <w:p>
@@ -3208,6 +3211,84 @@
     </w:p>
     <w:p>
       <w:pPr>
+        <w:spacing w:after="0" w:line="276" w:lineRule="auto"/>
+        <w:jc w:val="both"/>
+        <w:rPr>
+          <w:rFonts w:ascii="Cambria Math" w:hAnsi="Cambria Math"/>
+          <w:b/>
+          <w:bCs/>
+          <w:sz w:val="28"/>
+          <w:szCs w:val="28"/>
+        </w:rPr>
+      </w:pPr>
+    </w:p>
+    <w:p>
+      <w:pPr>
+        <w:spacing w:after="0" w:line="276" w:lineRule="auto"/>
+        <w:jc w:val="both"/>
+        <w:rPr>
+          <w:rFonts w:ascii="Cambria Math" w:hAnsi="Cambria Math"/>
+          <w:b/>
+          <w:bCs/>
+          <w:sz w:val="28"/>
+          <w:szCs w:val="28"/>
+        </w:rPr>
+      </w:pPr>
+    </w:p>
+    <w:p>
+      <w:pPr>
+        <w:spacing w:after="0" w:line="276" w:lineRule="auto"/>
+        <w:jc w:val="both"/>
+        <w:rPr>
+          <w:rFonts w:ascii="Cambria Math" w:hAnsi="Cambria Math"/>
+          <w:b/>
+          <w:bCs/>
+          <w:sz w:val="28"/>
+          <w:szCs w:val="28"/>
+        </w:rPr>
+      </w:pPr>
+    </w:p>
+    <w:p>
+      <w:pPr>
+        <w:spacing w:after="0" w:line="276" w:lineRule="auto"/>
+        <w:jc w:val="both"/>
+        <w:rPr>
+          <w:rFonts w:ascii="Cambria Math" w:hAnsi="Cambria Math"/>
+          <w:b/>
+          <w:bCs/>
+          <w:sz w:val="28"/>
+          <w:szCs w:val="28"/>
+        </w:rPr>
+      </w:pPr>
+    </w:p>
+    <w:p>
+      <w:pPr>
+        <w:spacing w:after="0" w:line="276" w:lineRule="auto"/>
+        <w:jc w:val="both"/>
+        <w:rPr>
+          <w:rFonts w:ascii="Cambria Math" w:hAnsi="Cambria Math"/>
+          <w:b/>
+          <w:bCs/>
+          <w:sz w:val="28"/>
+          <w:szCs w:val="28"/>
+        </w:rPr>
+      </w:pPr>
+    </w:p>
+    <w:p>
+      <w:pPr>
+        <w:spacing w:after="0" w:line="276" w:lineRule="auto"/>
+        <w:jc w:val="both"/>
+        <w:rPr>
+          <w:rFonts w:ascii="Cambria Math" w:hAnsi="Cambria Math"/>
+          <w:b/>
+          <w:bCs/>
+          <w:sz w:val="28"/>
+          <w:szCs w:val="28"/>
+        </w:rPr>
+      </w:pPr>
+    </w:p>
+    <w:p>
+      <w:pPr>
         <w:pStyle w:val="PargrafodaLista"/>
         <w:numPr>
           <w:ilvl w:val="0"/>
@@ -3249,12 +3330,1015 @@
     </w:p>
     <w:p>
       <w:pPr>
+        <w:pStyle w:val="PargrafodaLista"/>
+        <w:numPr>
+          <w:ilvl w:val="1"/>
+          <w:numId w:val="5"/>
+        </w:numPr>
         <w:spacing w:after="0" w:line="276" w:lineRule="auto"/>
         <w:jc w:val="both"/>
         <w:rPr>
           <w:rFonts w:ascii="Cambria Math" w:hAnsi="Cambria Math"/>
-          <w:b/>
-          <w:bCs/>
+          <w:sz w:val="28"/>
+          <w:szCs w:val="28"/>
+        </w:rPr>
+      </w:pPr>
+      <w:r>
+        <w:rPr>
+          <w:rFonts w:ascii="Cambria Math" w:hAnsi="Cambria Math"/>
+          <w:sz w:val="28"/>
+          <w:szCs w:val="28"/>
+        </w:rPr>
+        <w:t xml:space="preserve">Para esta </w:t>
+      </w:r>
+      <w:proofErr w:type="spellStart"/>
+      <w:r>
+        <w:rPr>
+          <w:rFonts w:ascii="Cambria Math" w:hAnsi="Cambria Math"/>
+          <w:sz w:val="28"/>
+          <w:szCs w:val="28"/>
+        </w:rPr>
+        <w:t>query</w:t>
+      </w:r>
+      <w:proofErr w:type="spellEnd"/>
+      <w:r>
+        <w:rPr>
+          <w:rFonts w:ascii="Cambria Math" w:hAnsi="Cambria Math"/>
+          <w:sz w:val="28"/>
+          <w:szCs w:val="28"/>
+        </w:rPr>
+        <w:t xml:space="preserve">, considerámos boa ideia utilizar um </w:t>
+      </w:r>
+      <w:r>
+        <w:rPr>
+          <w:rFonts w:ascii="Cambria Math" w:hAnsi="Cambria Math"/>
+          <w:b/>
+          <w:bCs/>
+          <w:sz w:val="28"/>
+          <w:szCs w:val="28"/>
+        </w:rPr>
+        <w:t xml:space="preserve">índice </w:t>
+      </w:r>
+      <w:proofErr w:type="spellStart"/>
+      <w:r>
+        <w:rPr>
+          <w:rFonts w:ascii="Cambria Math" w:hAnsi="Cambria Math"/>
+          <w:b/>
+          <w:bCs/>
+          <w:sz w:val="28"/>
+          <w:szCs w:val="28"/>
+        </w:rPr>
+        <w:t>hash</w:t>
+      </w:r>
+      <w:proofErr w:type="spellEnd"/>
+      <w:r>
+        <w:rPr>
+          <w:rFonts w:ascii="Cambria Math" w:hAnsi="Cambria Math"/>
+          <w:sz w:val="28"/>
+          <w:szCs w:val="28"/>
+        </w:rPr>
+        <w:t xml:space="preserve"> </w:t>
+      </w:r>
+      <w:r>
+        <w:rPr>
+          <w:rFonts w:ascii="Cambria Math" w:hAnsi="Cambria Math"/>
+          <w:sz w:val="28"/>
+          <w:szCs w:val="28"/>
+        </w:rPr>
+        <w:t xml:space="preserve">no </w:t>
+      </w:r>
+      <w:proofErr w:type="spellStart"/>
+      <w:r>
+        <w:rPr>
+          <w:rFonts w:ascii="Cambria Math" w:hAnsi="Cambria Math"/>
+          <w:b/>
+          <w:bCs/>
+          <w:sz w:val="28"/>
+          <w:szCs w:val="28"/>
+        </w:rPr>
+        <w:t>tin</w:t>
+      </w:r>
+      <w:proofErr w:type="spellEnd"/>
+      <w:r>
+        <w:rPr>
+          <w:rFonts w:ascii="Cambria Math" w:hAnsi="Cambria Math"/>
+          <w:sz w:val="28"/>
+          <w:szCs w:val="28"/>
+        </w:rPr>
+        <w:t xml:space="preserve"> </w:t>
+      </w:r>
+      <w:r>
+        <w:rPr>
+          <w:rFonts w:ascii="Cambria Math" w:hAnsi="Cambria Math"/>
+          <w:sz w:val="28"/>
+          <w:szCs w:val="28"/>
+        </w:rPr>
+        <w:t xml:space="preserve">na tabela </w:t>
+      </w:r>
+      <w:proofErr w:type="spellStart"/>
+      <w:r>
+        <w:rPr>
+          <w:rFonts w:ascii="Cambria Math" w:hAnsi="Cambria Math"/>
+          <w:b/>
+          <w:bCs/>
+          <w:sz w:val="28"/>
+          <w:szCs w:val="28"/>
+        </w:rPr>
+        <w:t>responsavel_por</w:t>
+      </w:r>
+      <w:proofErr w:type="spellEnd"/>
+      <w:r>
+        <w:rPr>
+          <w:rFonts w:ascii="Cambria Math" w:hAnsi="Cambria Math"/>
+          <w:sz w:val="28"/>
+          <w:szCs w:val="28"/>
+        </w:rPr>
+        <w:t>.</w:t>
+      </w:r>
+    </w:p>
+    <w:p>
+      <w:pPr>
+        <w:pStyle w:val="PargrafodaLista"/>
+        <w:spacing w:after="0" w:line="276" w:lineRule="auto"/>
+        <w:jc w:val="both"/>
+        <w:rPr>
+          <w:rFonts w:ascii="Cambria Math" w:hAnsi="Cambria Math"/>
+          <w:sz w:val="28"/>
+          <w:szCs w:val="28"/>
+        </w:rPr>
+      </w:pPr>
+      <w:r>
+        <w:rPr>
+          <w:rFonts w:ascii="Cambria Math" w:hAnsi="Cambria Math"/>
+          <w:sz w:val="28"/>
+          <w:szCs w:val="28"/>
+        </w:rPr>
+        <w:t xml:space="preserve">Tendo em conta que o </w:t>
+      </w:r>
+      <w:proofErr w:type="spellStart"/>
+      <w:r>
+        <w:rPr>
+          <w:rFonts w:ascii="Cambria Math" w:hAnsi="Cambria Math"/>
+          <w:b/>
+          <w:bCs/>
+          <w:sz w:val="28"/>
+          <w:szCs w:val="28"/>
+        </w:rPr>
+        <w:t>tin</w:t>
+      </w:r>
+      <w:proofErr w:type="spellEnd"/>
+      <w:r>
+        <w:rPr>
+          <w:rFonts w:ascii="Cambria Math" w:hAnsi="Cambria Math"/>
+          <w:sz w:val="28"/>
+          <w:szCs w:val="28"/>
+        </w:rPr>
+        <w:t xml:space="preserve"> do retalhista é </w:t>
+      </w:r>
+      <w:r>
+        <w:rPr>
+          <w:rFonts w:ascii="Cambria Math" w:hAnsi="Cambria Math"/>
+          <w:sz w:val="28"/>
+          <w:szCs w:val="28"/>
+        </w:rPr>
+        <w:t>ú</w:t>
+      </w:r>
+      <w:r>
+        <w:rPr>
+          <w:rFonts w:ascii="Cambria Math" w:hAnsi="Cambria Math"/>
+          <w:sz w:val="28"/>
+          <w:szCs w:val="28"/>
+        </w:rPr>
+        <w:t xml:space="preserve">nico, ao criar a </w:t>
+      </w:r>
+      <w:proofErr w:type="spellStart"/>
+      <w:r>
+        <w:rPr>
+          <w:rFonts w:ascii="Cambria Math" w:hAnsi="Cambria Math"/>
+          <w:sz w:val="28"/>
+          <w:szCs w:val="28"/>
+        </w:rPr>
+        <w:t>hash</w:t>
+      </w:r>
+      <w:proofErr w:type="spellEnd"/>
+      <w:r>
+        <w:rPr>
+          <w:rFonts w:ascii="Cambria Math" w:hAnsi="Cambria Math"/>
+          <w:sz w:val="28"/>
+          <w:szCs w:val="28"/>
+        </w:rPr>
+        <w:t xml:space="preserve"> </w:t>
+      </w:r>
+      <w:proofErr w:type="spellStart"/>
+      <w:r>
+        <w:rPr>
+          <w:rFonts w:ascii="Cambria Math" w:hAnsi="Cambria Math"/>
+          <w:sz w:val="28"/>
+          <w:szCs w:val="28"/>
+        </w:rPr>
+        <w:t>table</w:t>
+      </w:r>
+      <w:proofErr w:type="spellEnd"/>
+      <w:r>
+        <w:rPr>
+          <w:rFonts w:ascii="Cambria Math" w:hAnsi="Cambria Math"/>
+          <w:sz w:val="28"/>
+          <w:szCs w:val="28"/>
+        </w:rPr>
+        <w:t xml:space="preserve"> o tempo </w:t>
+      </w:r>
+      <w:proofErr w:type="spellStart"/>
+      <w:r>
+        <w:rPr>
+          <w:rFonts w:ascii="Cambria Math" w:hAnsi="Cambria Math"/>
+          <w:sz w:val="28"/>
+          <w:szCs w:val="28"/>
+        </w:rPr>
+        <w:t>deprocura</w:t>
+      </w:r>
+      <w:proofErr w:type="spellEnd"/>
+      <w:r>
+        <w:rPr>
+          <w:rFonts w:ascii="Cambria Math" w:hAnsi="Cambria Math"/>
+          <w:sz w:val="28"/>
+          <w:szCs w:val="28"/>
+        </w:rPr>
+        <w:t xml:space="preserve"> diminui para </w:t>
+      </w:r>
+      <w:proofErr w:type="gramStart"/>
+      <w:r>
+        <w:rPr>
+          <w:rFonts w:ascii="Cambria Math" w:hAnsi="Cambria Math"/>
+          <w:b/>
+          <w:bCs/>
+          <w:sz w:val="28"/>
+          <w:szCs w:val="28"/>
+        </w:rPr>
+        <w:t>O(</w:t>
+      </w:r>
+      <w:proofErr w:type="gramEnd"/>
+      <w:r>
+        <w:rPr>
+          <w:rFonts w:ascii="Cambria Math" w:hAnsi="Cambria Math"/>
+          <w:b/>
+          <w:bCs/>
+          <w:sz w:val="28"/>
+          <w:szCs w:val="28"/>
+        </w:rPr>
+        <w:t>1)</w:t>
+      </w:r>
+      <w:r>
+        <w:rPr>
+          <w:rFonts w:ascii="Cambria Math" w:hAnsi="Cambria Math"/>
+          <w:sz w:val="28"/>
+          <w:szCs w:val="28"/>
+        </w:rPr>
+        <w:t>.</w:t>
+      </w:r>
+    </w:p>
+    <w:p>
+      <w:pPr>
+        <w:pStyle w:val="PargrafodaLista"/>
+        <w:spacing w:after="0" w:line="276" w:lineRule="auto"/>
+        <w:jc w:val="both"/>
+        <w:rPr>
+          <w:rFonts w:ascii="Cambria Math" w:hAnsi="Cambria Math"/>
+          <w:sz w:val="28"/>
+          <w:szCs w:val="28"/>
+        </w:rPr>
+      </w:pPr>
+    </w:p>
+    <w:p>
+      <w:pPr>
+        <w:pStyle w:val="PargrafodaLista"/>
+        <w:spacing w:after="0" w:line="276" w:lineRule="auto"/>
+        <w:jc w:val="both"/>
+        <w:rPr>
+          <w:rFonts w:ascii="Cambria Math" w:hAnsi="Cambria Math"/>
+          <w:b/>
+          <w:bCs/>
+          <w:sz w:val="28"/>
+          <w:szCs w:val="28"/>
+        </w:rPr>
+      </w:pPr>
+      <w:r>
+        <w:rPr>
+          <w:rFonts w:ascii="Cambria Math" w:hAnsi="Cambria Math"/>
+          <w:b/>
+          <w:bCs/>
+          <w:sz w:val="28"/>
+          <w:szCs w:val="28"/>
+        </w:rPr>
+        <w:t xml:space="preserve">CREATE </w:t>
+      </w:r>
+      <w:proofErr w:type="gramStart"/>
+      <w:r>
+        <w:rPr>
+          <w:rFonts w:ascii="Cambria Math" w:hAnsi="Cambria Math"/>
+          <w:b/>
+          <w:bCs/>
+          <w:sz w:val="28"/>
+          <w:szCs w:val="28"/>
+        </w:rPr>
+        <w:t xml:space="preserve">INDEX  </w:t>
+      </w:r>
+      <w:proofErr w:type="spellStart"/>
+      <w:r>
+        <w:rPr>
+          <w:rFonts w:ascii="Cambria Math" w:hAnsi="Cambria Math"/>
+          <w:b/>
+          <w:bCs/>
+          <w:sz w:val="28"/>
+          <w:szCs w:val="28"/>
+        </w:rPr>
+        <w:t>tin</w:t>
+      </w:r>
+      <w:proofErr w:type="gramEnd"/>
+      <w:r>
+        <w:rPr>
+          <w:rFonts w:ascii="Cambria Math" w:hAnsi="Cambria Math"/>
+          <w:b/>
+          <w:bCs/>
+          <w:sz w:val="28"/>
+          <w:szCs w:val="28"/>
+        </w:rPr>
+        <w:t>_index</w:t>
+      </w:r>
+      <w:proofErr w:type="spellEnd"/>
+      <w:r>
+        <w:rPr>
+          <w:rFonts w:ascii="Cambria Math" w:hAnsi="Cambria Math"/>
+          <w:b/>
+          <w:bCs/>
+          <w:sz w:val="28"/>
+          <w:szCs w:val="28"/>
+        </w:rPr>
+        <w:t xml:space="preserve"> </w:t>
+      </w:r>
+      <w:r>
+        <w:rPr>
+          <w:rFonts w:ascii="Cambria Math" w:hAnsi="Cambria Math"/>
+          <w:b/>
+          <w:bCs/>
+          <w:sz w:val="28"/>
+          <w:szCs w:val="28"/>
+        </w:rPr>
+        <w:t>ON</w:t>
+      </w:r>
+      <w:r>
+        <w:rPr>
+          <w:rFonts w:ascii="Cambria Math" w:hAnsi="Cambria Math"/>
+          <w:b/>
+          <w:bCs/>
+          <w:sz w:val="28"/>
+          <w:szCs w:val="28"/>
+        </w:rPr>
+        <w:t xml:space="preserve"> </w:t>
+      </w:r>
+      <w:proofErr w:type="spellStart"/>
+      <w:r>
+        <w:rPr>
+          <w:rFonts w:ascii="Cambria Math" w:hAnsi="Cambria Math"/>
+          <w:b/>
+          <w:bCs/>
+          <w:sz w:val="28"/>
+          <w:szCs w:val="28"/>
+        </w:rPr>
+        <w:t>responsavel_por</w:t>
+      </w:r>
+      <w:proofErr w:type="spellEnd"/>
+      <w:r>
+        <w:rPr>
+          <w:rFonts w:ascii="Cambria Math" w:hAnsi="Cambria Math"/>
+          <w:b/>
+          <w:bCs/>
+          <w:sz w:val="28"/>
+          <w:szCs w:val="28"/>
+        </w:rPr>
+        <w:t xml:space="preserve"> USING </w:t>
+      </w:r>
+      <w:proofErr w:type="spellStart"/>
+      <w:r>
+        <w:rPr>
+          <w:rFonts w:ascii="Cambria Math" w:hAnsi="Cambria Math"/>
+          <w:b/>
+          <w:bCs/>
+          <w:sz w:val="28"/>
+          <w:szCs w:val="28"/>
+        </w:rPr>
+        <w:t>hash</w:t>
+      </w:r>
+      <w:proofErr w:type="spellEnd"/>
+      <w:r>
+        <w:rPr>
+          <w:rFonts w:ascii="Cambria Math" w:hAnsi="Cambria Math"/>
+          <w:b/>
+          <w:bCs/>
+          <w:sz w:val="28"/>
+          <w:szCs w:val="28"/>
+        </w:rPr>
+        <w:t>(</w:t>
+      </w:r>
+      <w:proofErr w:type="spellStart"/>
+      <w:r>
+        <w:rPr>
+          <w:rFonts w:ascii="Cambria Math" w:hAnsi="Cambria Math"/>
+          <w:b/>
+          <w:bCs/>
+          <w:sz w:val="28"/>
+          <w:szCs w:val="28"/>
+        </w:rPr>
+        <w:t>tin</w:t>
+      </w:r>
+      <w:proofErr w:type="spellEnd"/>
+      <w:r>
+        <w:rPr>
+          <w:rFonts w:ascii="Cambria Math" w:hAnsi="Cambria Math"/>
+          <w:b/>
+          <w:bCs/>
+          <w:sz w:val="28"/>
+          <w:szCs w:val="28"/>
+        </w:rPr>
+        <w:t>);</w:t>
+      </w:r>
+    </w:p>
+    <w:p>
+      <w:pPr>
+        <w:pStyle w:val="PargrafodaLista"/>
+        <w:spacing w:after="0" w:line="276" w:lineRule="auto"/>
+        <w:jc w:val="both"/>
+        <w:rPr>
+          <w:rFonts w:ascii="Cambria Math" w:hAnsi="Cambria Math"/>
+          <w:b/>
+          <w:bCs/>
+          <w:sz w:val="28"/>
+          <w:szCs w:val="28"/>
+        </w:rPr>
+      </w:pPr>
+    </w:p>
+    <w:p>
+      <w:pPr>
+        <w:pStyle w:val="PargrafodaLista"/>
+        <w:numPr>
+          <w:ilvl w:val="1"/>
+          <w:numId w:val="5"/>
+        </w:numPr>
+        <w:spacing w:after="0" w:line="276" w:lineRule="auto"/>
+        <w:jc w:val="both"/>
+        <w:rPr>
+          <w:rFonts w:ascii="Cambria Math" w:hAnsi="Cambria Math"/>
+          <w:sz w:val="28"/>
+          <w:szCs w:val="28"/>
+        </w:rPr>
+      </w:pPr>
+      <w:r>
+        <w:rPr>
+          <w:rFonts w:ascii="Cambria Math" w:hAnsi="Cambria Math"/>
+          <w:sz w:val="28"/>
+          <w:szCs w:val="28"/>
+        </w:rPr>
+        <w:t xml:space="preserve">Para esta </w:t>
+      </w:r>
+      <w:proofErr w:type="spellStart"/>
+      <w:r>
+        <w:rPr>
+          <w:rFonts w:ascii="Cambria Math" w:hAnsi="Cambria Math"/>
+          <w:sz w:val="28"/>
+          <w:szCs w:val="28"/>
+        </w:rPr>
+        <w:t>query</w:t>
+      </w:r>
+      <w:proofErr w:type="spellEnd"/>
+      <w:r>
+        <w:rPr>
+          <w:rFonts w:ascii="Cambria Math" w:hAnsi="Cambria Math"/>
+          <w:sz w:val="28"/>
+          <w:szCs w:val="28"/>
+        </w:rPr>
+        <w:t xml:space="preserve">, propomos a criação de um </w:t>
+      </w:r>
+      <w:r>
+        <w:rPr>
+          <w:rFonts w:ascii="Cambria Math" w:hAnsi="Cambria Math"/>
+          <w:b/>
+          <w:bCs/>
+          <w:sz w:val="28"/>
+          <w:szCs w:val="28"/>
+        </w:rPr>
+        <w:t xml:space="preserve">índice </w:t>
+      </w:r>
+      <w:proofErr w:type="spellStart"/>
+      <w:r>
+        <w:rPr>
+          <w:rFonts w:ascii="Cambria Math" w:hAnsi="Cambria Math"/>
+          <w:b/>
+          <w:bCs/>
+          <w:sz w:val="28"/>
+          <w:szCs w:val="28"/>
+        </w:rPr>
+        <w:t>hash</w:t>
+      </w:r>
+      <w:proofErr w:type="spellEnd"/>
+      <w:r>
+        <w:rPr>
+          <w:rFonts w:ascii="Cambria Math" w:hAnsi="Cambria Math"/>
+          <w:sz w:val="28"/>
+          <w:szCs w:val="28"/>
+        </w:rPr>
+        <w:t xml:space="preserve"> para o </w:t>
+      </w:r>
+      <w:r>
+        <w:rPr>
+          <w:rFonts w:ascii="Cambria Math" w:hAnsi="Cambria Math"/>
+          <w:b/>
+          <w:bCs/>
+          <w:sz w:val="28"/>
+          <w:szCs w:val="28"/>
+        </w:rPr>
+        <w:t>nome</w:t>
+      </w:r>
+      <w:r>
+        <w:rPr>
+          <w:rFonts w:ascii="Cambria Math" w:hAnsi="Cambria Math"/>
+          <w:sz w:val="28"/>
+          <w:szCs w:val="28"/>
+        </w:rPr>
+        <w:t xml:space="preserve"> na tabela </w:t>
+      </w:r>
+      <w:proofErr w:type="spellStart"/>
+      <w:r>
+        <w:rPr>
+          <w:rFonts w:ascii="Cambria Math" w:hAnsi="Cambria Math"/>
+          <w:b/>
+          <w:bCs/>
+          <w:sz w:val="28"/>
+          <w:szCs w:val="28"/>
+        </w:rPr>
+        <w:t>tem_categoria</w:t>
+      </w:r>
+      <w:proofErr w:type="spellEnd"/>
+      <w:r>
+        <w:rPr>
+          <w:rFonts w:ascii="Cambria Math" w:hAnsi="Cambria Math"/>
+          <w:sz w:val="28"/>
+          <w:szCs w:val="28"/>
+        </w:rPr>
+        <w:t xml:space="preserve">, pois a igualdade no </w:t>
+      </w:r>
+      <w:r>
+        <w:rPr>
+          <w:rFonts w:ascii="Cambria Math" w:hAnsi="Cambria Math"/>
+          <w:b/>
+          <w:bCs/>
+          <w:sz w:val="28"/>
+          <w:szCs w:val="28"/>
+        </w:rPr>
+        <w:t>WHERE</w:t>
+      </w:r>
+      <w:r>
+        <w:rPr>
+          <w:rFonts w:ascii="Cambria Math" w:hAnsi="Cambria Math"/>
+          <w:sz w:val="28"/>
+          <w:szCs w:val="28"/>
+        </w:rPr>
+        <w:t xml:space="preserve"> toma vantagem do uso deste (tal como o </w:t>
+      </w:r>
+      <w:r>
+        <w:rPr>
+          <w:rFonts w:ascii="Cambria Math" w:hAnsi="Cambria Math"/>
+          <w:b/>
+          <w:bCs/>
+          <w:sz w:val="28"/>
+          <w:szCs w:val="28"/>
+        </w:rPr>
+        <w:t>GROUP BY</w:t>
+      </w:r>
+      <w:r>
+        <w:rPr>
+          <w:rFonts w:ascii="Cambria Math" w:hAnsi="Cambria Math"/>
+          <w:sz w:val="28"/>
+          <w:szCs w:val="28"/>
+        </w:rPr>
+        <w:t>)</w:t>
+      </w:r>
+      <w:r>
+        <w:rPr>
+          <w:rFonts w:ascii="Cambria Math" w:hAnsi="Cambria Math"/>
+          <w:sz w:val="28"/>
+          <w:szCs w:val="28"/>
+        </w:rPr>
+        <w:t>.</w:t>
+      </w:r>
+    </w:p>
+    <w:p>
+      <w:pPr>
+        <w:pStyle w:val="PargrafodaLista"/>
+        <w:spacing w:after="0" w:line="276" w:lineRule="auto"/>
+        <w:jc w:val="both"/>
+        <w:rPr>
+          <w:rFonts w:ascii="Cambria Math" w:hAnsi="Cambria Math"/>
+          <w:sz w:val="20"/>
+          <w:szCs w:val="20"/>
+        </w:rPr>
+      </w:pPr>
+    </w:p>
+    <w:p>
+      <w:pPr>
+        <w:pStyle w:val="PargrafodaLista"/>
+        <w:spacing w:after="0" w:line="276" w:lineRule="auto"/>
+        <w:jc w:val="both"/>
+        <w:rPr>
+          <w:rFonts w:ascii="Cambria Math" w:hAnsi="Cambria Math"/>
+          <w:b/>
+          <w:bCs/>
+          <w:sz w:val="27"/>
+          <w:szCs w:val="27"/>
+        </w:rPr>
+      </w:pPr>
+      <w:r>
+        <w:rPr>
+          <w:rFonts w:ascii="Cambria Math" w:hAnsi="Cambria Math"/>
+          <w:b/>
+          <w:bCs/>
+          <w:sz w:val="27"/>
+          <w:szCs w:val="27"/>
+        </w:rPr>
+        <w:t xml:space="preserve">CREATE </w:t>
+      </w:r>
+      <w:proofErr w:type="gramStart"/>
+      <w:r>
+        <w:rPr>
+          <w:rFonts w:ascii="Cambria Math" w:hAnsi="Cambria Math"/>
+          <w:b/>
+          <w:bCs/>
+          <w:sz w:val="27"/>
+          <w:szCs w:val="27"/>
+        </w:rPr>
+        <w:t xml:space="preserve">INDEX  </w:t>
+      </w:r>
+      <w:proofErr w:type="spellStart"/>
+      <w:r>
+        <w:rPr>
+          <w:rFonts w:ascii="Cambria Math" w:hAnsi="Cambria Math"/>
+          <w:b/>
+          <w:bCs/>
+          <w:sz w:val="27"/>
+          <w:szCs w:val="27"/>
+        </w:rPr>
+        <w:t>nome</w:t>
+      </w:r>
+      <w:proofErr w:type="gramEnd"/>
+      <w:r>
+        <w:rPr>
+          <w:rFonts w:ascii="Cambria Math" w:hAnsi="Cambria Math"/>
+          <w:b/>
+          <w:bCs/>
+          <w:sz w:val="27"/>
+          <w:szCs w:val="27"/>
+        </w:rPr>
+        <w:t>_index</w:t>
+      </w:r>
+      <w:proofErr w:type="spellEnd"/>
+      <w:r>
+        <w:rPr>
+          <w:rFonts w:ascii="Cambria Math" w:hAnsi="Cambria Math"/>
+          <w:b/>
+          <w:bCs/>
+          <w:sz w:val="27"/>
+          <w:szCs w:val="27"/>
+        </w:rPr>
+        <w:t xml:space="preserve"> ON </w:t>
+      </w:r>
+      <w:proofErr w:type="spellStart"/>
+      <w:r>
+        <w:rPr>
+          <w:rFonts w:ascii="Cambria Math" w:hAnsi="Cambria Math"/>
+          <w:b/>
+          <w:bCs/>
+          <w:sz w:val="27"/>
+          <w:szCs w:val="27"/>
+        </w:rPr>
+        <w:t>tem_categoria</w:t>
+      </w:r>
+      <w:proofErr w:type="spellEnd"/>
+      <w:r>
+        <w:rPr>
+          <w:rFonts w:ascii="Cambria Math" w:hAnsi="Cambria Math"/>
+          <w:b/>
+          <w:bCs/>
+          <w:sz w:val="27"/>
+          <w:szCs w:val="27"/>
+        </w:rPr>
+        <w:t xml:space="preserve"> USING </w:t>
+      </w:r>
+      <w:proofErr w:type="spellStart"/>
+      <w:r>
+        <w:rPr>
+          <w:rFonts w:ascii="Cambria Math" w:hAnsi="Cambria Math"/>
+          <w:b/>
+          <w:bCs/>
+          <w:sz w:val="27"/>
+          <w:szCs w:val="27"/>
+        </w:rPr>
+        <w:t>hash</w:t>
+      </w:r>
+      <w:proofErr w:type="spellEnd"/>
+      <w:r>
+        <w:rPr>
+          <w:rFonts w:ascii="Cambria Math" w:hAnsi="Cambria Math"/>
+          <w:b/>
+          <w:bCs/>
+          <w:sz w:val="27"/>
+          <w:szCs w:val="27"/>
+        </w:rPr>
+        <w:t>(nome);</w:t>
+      </w:r>
+    </w:p>
+    <w:p>
+      <w:pPr>
+        <w:pStyle w:val="PargrafodaLista"/>
+        <w:spacing w:after="0" w:line="276" w:lineRule="auto"/>
+        <w:jc w:val="both"/>
+        <w:rPr>
+          <w:rFonts w:ascii="Cambria Math" w:hAnsi="Cambria Math"/>
+          <w:sz w:val="28"/>
+          <w:szCs w:val="28"/>
+        </w:rPr>
+      </w:pPr>
+    </w:p>
+    <w:p>
+      <w:pPr>
+        <w:pStyle w:val="PargrafodaLista"/>
+        <w:spacing w:after="0" w:line="276" w:lineRule="auto"/>
+        <w:jc w:val="both"/>
+        <w:rPr>
+          <w:rFonts w:ascii="Cambria Math" w:hAnsi="Cambria Math"/>
+          <w:sz w:val="28"/>
+          <w:szCs w:val="28"/>
+        </w:rPr>
+      </w:pPr>
+      <w:r>
+        <w:rPr>
+          <w:rFonts w:ascii="Cambria Math" w:hAnsi="Cambria Math"/>
+          <w:sz w:val="28"/>
+          <w:szCs w:val="28"/>
+        </w:rPr>
+        <w:t xml:space="preserve">Propomos também a criação de um </w:t>
+      </w:r>
+      <w:r>
+        <w:rPr>
+          <w:rFonts w:ascii="Cambria Math" w:hAnsi="Cambria Math"/>
+          <w:b/>
+          <w:bCs/>
+          <w:sz w:val="28"/>
+          <w:szCs w:val="28"/>
+        </w:rPr>
+        <w:t xml:space="preserve">índice </w:t>
+      </w:r>
+      <w:proofErr w:type="spellStart"/>
+      <w:r>
+        <w:rPr>
+          <w:rFonts w:ascii="Cambria Math" w:hAnsi="Cambria Math"/>
+          <w:b/>
+          <w:bCs/>
+          <w:sz w:val="28"/>
+          <w:szCs w:val="28"/>
+        </w:rPr>
+        <w:t>btree</w:t>
+      </w:r>
+      <w:proofErr w:type="spellEnd"/>
+      <w:r>
+        <w:rPr>
+          <w:rFonts w:ascii="Cambria Math" w:hAnsi="Cambria Math"/>
+          <w:sz w:val="28"/>
+          <w:szCs w:val="28"/>
+        </w:rPr>
+        <w:t xml:space="preserve"> </w:t>
+      </w:r>
+      <w:r>
+        <w:rPr>
+          <w:rFonts w:ascii="Cambria Math" w:hAnsi="Cambria Math"/>
+          <w:sz w:val="28"/>
+          <w:szCs w:val="28"/>
+        </w:rPr>
+        <w:t xml:space="preserve">para </w:t>
+      </w:r>
+      <w:r>
+        <w:rPr>
+          <w:rFonts w:ascii="Cambria Math" w:hAnsi="Cambria Math"/>
+          <w:sz w:val="28"/>
+          <w:szCs w:val="28"/>
+        </w:rPr>
+        <w:t xml:space="preserve">a </w:t>
+      </w:r>
+      <w:proofErr w:type="spellStart"/>
+      <w:r>
+        <w:rPr>
+          <w:rFonts w:ascii="Cambria Math" w:hAnsi="Cambria Math"/>
+          <w:b/>
+          <w:bCs/>
+          <w:sz w:val="28"/>
+          <w:szCs w:val="28"/>
+        </w:rPr>
+        <w:t>desc</w:t>
+      </w:r>
+      <w:proofErr w:type="spellEnd"/>
+      <w:r>
+        <w:rPr>
+          <w:rFonts w:ascii="Cambria Math" w:hAnsi="Cambria Math"/>
+          <w:sz w:val="28"/>
+          <w:szCs w:val="28"/>
+        </w:rPr>
+        <w:t xml:space="preserve"> na tabela</w:t>
+      </w:r>
+      <w:r>
+        <w:rPr>
+          <w:rFonts w:ascii="Cambria Math" w:hAnsi="Cambria Math"/>
+          <w:sz w:val="28"/>
+          <w:szCs w:val="28"/>
+        </w:rPr>
+        <w:t xml:space="preserve"> </w:t>
+      </w:r>
+      <w:r>
+        <w:rPr>
+          <w:rFonts w:ascii="Cambria Math" w:hAnsi="Cambria Math"/>
+          <w:b/>
+          <w:bCs/>
+          <w:sz w:val="28"/>
+          <w:szCs w:val="28"/>
+        </w:rPr>
+        <w:t>produto</w:t>
+      </w:r>
+      <w:r>
+        <w:rPr>
+          <w:rFonts w:ascii="Cambria Math" w:hAnsi="Cambria Math"/>
+          <w:sz w:val="28"/>
+          <w:szCs w:val="28"/>
+        </w:rPr>
+        <w:t>, pois melhoraria a velocidade de procura de descrições começadas por 'A'</w:t>
+      </w:r>
+      <w:r>
+        <w:rPr>
+          <w:rFonts w:ascii="Cambria Math" w:hAnsi="Cambria Math"/>
+          <w:sz w:val="28"/>
+          <w:szCs w:val="28"/>
+        </w:rPr>
+        <w:t>.</w:t>
+      </w:r>
+    </w:p>
+    <w:p>
+      <w:pPr>
+        <w:pStyle w:val="PargrafodaLista"/>
+        <w:spacing w:after="0" w:line="276" w:lineRule="auto"/>
+        <w:jc w:val="both"/>
+        <w:rPr>
+          <w:rFonts w:ascii="Cambria Math" w:hAnsi="Cambria Math"/>
+          <w:sz w:val="20"/>
+          <w:szCs w:val="20"/>
+        </w:rPr>
+      </w:pPr>
+    </w:p>
+    <w:p>
+      <w:pPr>
+        <w:pStyle w:val="PargrafodaLista"/>
+        <w:spacing w:after="0" w:line="276" w:lineRule="auto"/>
+        <w:jc w:val="both"/>
+        <w:rPr>
+          <w:rFonts w:ascii="Cambria Math" w:hAnsi="Cambria Math"/>
+          <w:b/>
+          <w:bCs/>
+          <w:sz w:val="27"/>
+          <w:szCs w:val="27"/>
+        </w:rPr>
+      </w:pPr>
+      <w:r>
+        <w:rPr>
+          <w:rFonts w:ascii="Cambria Math" w:hAnsi="Cambria Math"/>
+          <w:b/>
+          <w:bCs/>
+          <w:sz w:val="27"/>
+          <w:szCs w:val="27"/>
+        </w:rPr>
+        <w:t xml:space="preserve">CREATE </w:t>
+      </w:r>
+      <w:proofErr w:type="gramStart"/>
+      <w:r>
+        <w:rPr>
+          <w:rFonts w:ascii="Cambria Math" w:hAnsi="Cambria Math"/>
+          <w:b/>
+          <w:bCs/>
+          <w:sz w:val="27"/>
+          <w:szCs w:val="27"/>
+        </w:rPr>
+        <w:t xml:space="preserve">INDEX  </w:t>
+      </w:r>
+      <w:r>
+        <w:rPr>
+          <w:rFonts w:ascii="Cambria Math" w:hAnsi="Cambria Math"/>
+          <w:b/>
+          <w:bCs/>
+          <w:sz w:val="27"/>
+          <w:szCs w:val="27"/>
+        </w:rPr>
+        <w:t>produto</w:t>
+      </w:r>
+      <w:proofErr w:type="gramEnd"/>
+      <w:r>
+        <w:rPr>
+          <w:rFonts w:ascii="Cambria Math" w:hAnsi="Cambria Math"/>
+          <w:b/>
+          <w:bCs/>
+          <w:sz w:val="27"/>
+          <w:szCs w:val="27"/>
+        </w:rPr>
+        <w:t xml:space="preserve"> ON </w:t>
+      </w:r>
+      <w:proofErr w:type="spellStart"/>
+      <w:r>
+        <w:rPr>
+          <w:rFonts w:ascii="Cambria Math" w:hAnsi="Cambria Math"/>
+          <w:b/>
+          <w:bCs/>
+          <w:sz w:val="27"/>
+          <w:szCs w:val="27"/>
+        </w:rPr>
+        <w:t>tem_categoria</w:t>
+      </w:r>
+      <w:proofErr w:type="spellEnd"/>
+      <w:r>
+        <w:rPr>
+          <w:rFonts w:ascii="Cambria Math" w:hAnsi="Cambria Math"/>
+          <w:b/>
+          <w:bCs/>
+          <w:sz w:val="27"/>
+          <w:szCs w:val="27"/>
+        </w:rPr>
+        <w:t xml:space="preserve"> USING </w:t>
+      </w:r>
+      <w:proofErr w:type="spellStart"/>
+      <w:r>
+        <w:rPr>
+          <w:rFonts w:ascii="Cambria Math" w:hAnsi="Cambria Math"/>
+          <w:b/>
+          <w:bCs/>
+          <w:sz w:val="27"/>
+          <w:szCs w:val="27"/>
+        </w:rPr>
+        <w:t>hash</w:t>
+      </w:r>
+      <w:proofErr w:type="spellEnd"/>
+      <w:r>
+        <w:rPr>
+          <w:rFonts w:ascii="Cambria Math" w:hAnsi="Cambria Math"/>
+          <w:b/>
+          <w:bCs/>
+          <w:sz w:val="27"/>
+          <w:szCs w:val="27"/>
+        </w:rPr>
+        <w:t>(</w:t>
+      </w:r>
+      <w:proofErr w:type="spellStart"/>
+      <w:r>
+        <w:rPr>
+          <w:rFonts w:ascii="Cambria Math" w:hAnsi="Cambria Math"/>
+          <w:b/>
+          <w:bCs/>
+          <w:sz w:val="27"/>
+          <w:szCs w:val="27"/>
+        </w:rPr>
+        <w:t>desc</w:t>
+      </w:r>
+      <w:proofErr w:type="spellEnd"/>
+      <w:r>
+        <w:rPr>
+          <w:rFonts w:ascii="Cambria Math" w:hAnsi="Cambria Math"/>
+          <w:b/>
+          <w:bCs/>
+          <w:sz w:val="27"/>
+          <w:szCs w:val="27"/>
+        </w:rPr>
+        <w:t>);</w:t>
+      </w:r>
+    </w:p>
+    <w:p>
+      <w:pPr>
+        <w:pStyle w:val="PargrafodaLista"/>
+        <w:spacing w:after="0" w:line="276" w:lineRule="auto"/>
+        <w:jc w:val="both"/>
+        <w:rPr>
+          <w:rFonts w:ascii="Cambria Math" w:hAnsi="Cambria Math"/>
+          <w:sz w:val="28"/>
+          <w:szCs w:val="28"/>
+        </w:rPr>
+      </w:pPr>
+    </w:p>
+    <w:p>
+      <w:pPr>
+        <w:pStyle w:val="PargrafodaLista"/>
+        <w:spacing w:after="0" w:line="276" w:lineRule="auto"/>
+        <w:jc w:val="both"/>
+        <w:rPr>
+          <w:rFonts w:ascii="Cambria Math" w:hAnsi="Cambria Math"/>
           <w:sz w:val="28"/>
           <w:szCs w:val="28"/>
         </w:rPr>
@@ -4434,9 +5518,9 @@
   </w:abstractNum>
   <w:abstractNum w:abstractNumId="10" w15:restartNumberingAfterBreak="0">
     <w:nsid w:val="483012CE"/>
-    <w:multiLevelType w:val="hybridMultilevel"/>
-    <w:tmpl w:val="D7883BDA"/>
-    <w:lvl w:ilvl="0" w:tplc="91666AFE">
+    <w:multiLevelType w:val="multilevel"/>
+    <w:tmpl w:val="34FADFBA"/>
+    <w:lvl w:ilvl="0">
       <w:start w:val="1"/>
       <w:numFmt w:val="decimal"/>
       <w:lvlText w:val="%1."/>
@@ -4448,77 +5532,111 @@
         <w:rFonts w:hint="default"/>
       </w:rPr>
     </w:lvl>
-    <w:lvl w:ilvl="1" w:tplc="08160019" w:tentative="1">
-      <w:start w:val="1"/>
-      <w:numFmt w:val="lowerLetter"/>
-      <w:lvlText w:val="%2."/>
-      <w:lvlJc w:val="left"/>
-      <w:pPr>
-        <w:ind w:left="1080" w:hanging="360"/>
-      </w:pPr>
-    </w:lvl>
-    <w:lvl w:ilvl="2" w:tplc="0816001B" w:tentative="1">
-      <w:start w:val="1"/>
-      <w:numFmt w:val="lowerRoman"/>
-      <w:lvlText w:val="%3."/>
-      <w:lvlJc w:val="right"/>
-      <w:pPr>
-        <w:ind w:left="1800" w:hanging="180"/>
-      </w:pPr>
-    </w:lvl>
-    <w:lvl w:ilvl="3" w:tplc="0816000F" w:tentative="1">
+    <w:lvl w:ilvl="1">
       <w:start w:val="1"/>
       <w:numFmt w:val="decimal"/>
-      <w:lvlText w:val="%4."/>
-      <w:lvlJc w:val="left"/>
-      <w:pPr>
-        <w:ind w:left="2520" w:hanging="360"/>
-      </w:pPr>
-    </w:lvl>
-    <w:lvl w:ilvl="4" w:tplc="08160019" w:tentative="1">
-      <w:start w:val="1"/>
-      <w:numFmt w:val="lowerLetter"/>
-      <w:lvlText w:val="%5."/>
-      <w:lvlJc w:val="left"/>
-      <w:pPr>
-        <w:ind w:left="3240" w:hanging="360"/>
-      </w:pPr>
-    </w:lvl>
-    <w:lvl w:ilvl="5" w:tplc="0816001B" w:tentative="1">
-      <w:start w:val="1"/>
-      <w:numFmt w:val="lowerRoman"/>
-      <w:lvlText w:val="%6."/>
-      <w:lvlJc w:val="right"/>
-      <w:pPr>
-        <w:ind w:left="3960" w:hanging="180"/>
-      </w:pPr>
-    </w:lvl>
-    <w:lvl w:ilvl="6" w:tplc="0816000F" w:tentative="1">
+      <w:isLgl/>
+      <w:lvlText w:val="%1.%2."/>
+      <w:lvlJc w:val="left"/>
+      <w:pPr>
+        <w:ind w:left="720" w:hanging="720"/>
+      </w:pPr>
+      <w:rPr>
+        <w:rFonts w:hint="default"/>
+        <w:b w:val="0"/>
+        <w:bCs w:val="0"/>
+      </w:rPr>
+    </w:lvl>
+    <w:lvl w:ilvl="2">
       <w:start w:val="1"/>
       <w:numFmt w:val="decimal"/>
-      <w:lvlText w:val="%7."/>
-      <w:lvlJc w:val="left"/>
-      <w:pPr>
-        <w:ind w:left="4680" w:hanging="360"/>
-      </w:pPr>
-    </w:lvl>
-    <w:lvl w:ilvl="7" w:tplc="08160019" w:tentative="1">
-      <w:start w:val="1"/>
-      <w:numFmt w:val="lowerLetter"/>
-      <w:lvlText w:val="%8."/>
-      <w:lvlJc w:val="left"/>
-      <w:pPr>
-        <w:ind w:left="5400" w:hanging="360"/>
-      </w:pPr>
-    </w:lvl>
-    <w:lvl w:ilvl="8" w:tplc="0816001B" w:tentative="1">
-      <w:start w:val="1"/>
-      <w:numFmt w:val="lowerRoman"/>
-      <w:lvlText w:val="%9."/>
-      <w:lvlJc w:val="right"/>
-      <w:pPr>
-        <w:ind w:left="6120" w:hanging="180"/>
-      </w:pPr>
+      <w:isLgl/>
+      <w:lvlText w:val="%1.%2.%3."/>
+      <w:lvlJc w:val="left"/>
+      <w:pPr>
+        <w:ind w:left="720" w:hanging="720"/>
+      </w:pPr>
+      <w:rPr>
+        <w:rFonts w:hint="default"/>
+      </w:rPr>
+    </w:lvl>
+    <w:lvl w:ilvl="3">
+      <w:start w:val="1"/>
+      <w:numFmt w:val="decimal"/>
+      <w:isLgl/>
+      <w:lvlText w:val="%1.%2.%3.%4."/>
+      <w:lvlJc w:val="left"/>
+      <w:pPr>
+        <w:ind w:left="1080" w:hanging="1080"/>
+      </w:pPr>
+      <w:rPr>
+        <w:rFonts w:hint="default"/>
+      </w:rPr>
+    </w:lvl>
+    <w:lvl w:ilvl="4">
+      <w:start w:val="1"/>
+      <w:numFmt w:val="decimal"/>
+      <w:isLgl/>
+      <w:lvlText w:val="%1.%2.%3.%4.%5."/>
+      <w:lvlJc w:val="left"/>
+      <w:pPr>
+        <w:ind w:left="1440" w:hanging="1440"/>
+      </w:pPr>
+      <w:rPr>
+        <w:rFonts w:hint="default"/>
+      </w:rPr>
+    </w:lvl>
+    <w:lvl w:ilvl="5">
+      <w:start w:val="1"/>
+      <w:numFmt w:val="decimal"/>
+      <w:isLgl/>
+      <w:lvlText w:val="%1.%2.%3.%4.%5.%6."/>
+      <w:lvlJc w:val="left"/>
+      <w:pPr>
+        <w:ind w:left="1440" w:hanging="1440"/>
+      </w:pPr>
+      <w:rPr>
+        <w:rFonts w:hint="default"/>
+      </w:rPr>
+    </w:lvl>
+    <w:lvl w:ilvl="6">
+      <w:start w:val="1"/>
+      <w:numFmt w:val="decimal"/>
+      <w:isLgl/>
+      <w:lvlText w:val="%1.%2.%3.%4.%5.%6.%7."/>
+      <w:lvlJc w:val="left"/>
+      <w:pPr>
+        <w:ind w:left="1800" w:hanging="1800"/>
+      </w:pPr>
+      <w:rPr>
+        <w:rFonts w:hint="default"/>
+      </w:rPr>
+    </w:lvl>
+    <w:lvl w:ilvl="7">
+      <w:start w:val="1"/>
+      <w:numFmt w:val="decimal"/>
+      <w:isLgl/>
+      <w:lvlText w:val="%1.%2.%3.%4.%5.%6.%7.%8."/>
+      <w:lvlJc w:val="left"/>
+      <w:pPr>
+        <w:ind w:left="2160" w:hanging="2160"/>
+      </w:pPr>
+      <w:rPr>
+        <w:rFonts w:hint="default"/>
+      </w:rPr>
+    </w:lvl>
+    <w:lvl w:ilvl="8">
+      <w:start w:val="1"/>
+      <w:numFmt w:val="decimal"/>
+      <w:isLgl/>
+      <w:lvlText w:val="%1.%2.%3.%4.%5.%6.%7.%8.%9."/>
+      <w:lvlJc w:val="left"/>
+      <w:pPr>
+        <w:ind w:left="2160" w:hanging="2160"/>
+      </w:pPr>
+      <w:rPr>
+        <w:rFonts w:hint="default"/>
+      </w:rPr>
     </w:lvl>
   </w:abstractNum>
   <w:abstractNum w:abstractNumId="11" w15:restartNumberingAfterBreak="0">
@@ -4969,7 +6087,7 @@
         <w:rFonts w:ascii="Symbol" w:hAnsi="Symbol" w:hint="default"/>
       </w:rPr>
     </w:lvl>
-    <w:lvl w:ilvl="1" w:tplc="08160003" w:tentative="1">
+    <w:lvl w:ilvl="1" w:tplc="08160003">
       <w:start w:val="1"/>
       <w:numFmt w:val="bullet"/>
       <w:lvlText w:val="o"/>
@@ -5957,6 +7075,7 @@
   <w:style w:type="character" w:default="1" w:styleId="Tipodeletrapredefinidodopargrafo">
     <w:name w:val="Default Paragraph Font"/>
     <w:uiPriority w:val="1"/>
+    <w:semiHidden/>
     <w:unhideWhenUsed/>
   </w:style>
   <w:style w:type="table" w:default="1" w:styleId="Tabelanormal">
